--- a/软件需求规约.docx
+++ b/软件需求规约.docx
@@ -41,16 +41,8 @@
         <w:rPr>
           <w:rFonts w:ascii="Arial" w:hAnsi="Arial"/>
         </w:rPr>
-        <w:t xml:space="preserve"> </w:t>
-      </w:r>
-      <w:proofErr w:type="spellStart"/>
-      <w:r>
-        <w:rPr>
-          <w:rFonts w:ascii="Arial" w:hAnsi="Arial"/>
-        </w:rPr>
-        <w:t>PCLogo</w:t>
-      </w:r>
-      <w:proofErr w:type="spellEnd"/>
+        <w:t xml:space="preserve"> PCLogo</w:t>
+      </w:r>
       <w:r>
         <w:rPr>
           <w:rFonts w:ascii="Arial" w:hAnsi="Arial" w:hint="eastAsia"/>
@@ -465,6 +457,9 @@
             <w:pPr>
               <w:pStyle w:val="Tabletext"/>
             </w:pPr>
+            <w:r>
+              <w:t>14/11/2020</w:t>
+            </w:r>
           </w:p>
         </w:tc>
         <w:tc>
@@ -475,6 +470,9 @@
             <w:pPr>
               <w:pStyle w:val="Tabletext"/>
             </w:pPr>
+            <w:r>
+              <w:t>1.1</w:t>
+            </w:r>
           </w:p>
         </w:tc>
         <w:tc>
@@ -485,6 +483,12 @@
             <w:pPr>
               <w:pStyle w:val="Tabletext"/>
             </w:pPr>
+            <w:r>
+              <w:rPr>
+                <w:rFonts w:hint="eastAsia"/>
+              </w:rPr>
+              <w:t>修改软件需求规约，修改用例视图，修改代码界面和开始界面图片</w:t>
+            </w:r>
           </w:p>
         </w:tc>
         <w:tc>
@@ -495,6 +499,12 @@
             <w:pPr>
               <w:pStyle w:val="Tabletext"/>
             </w:pPr>
+            <w:r>
+              <w:rPr>
+                <w:rFonts w:hint="eastAsia"/>
+              </w:rPr>
+              <w:t>付玉晗</w:t>
+            </w:r>
           </w:p>
         </w:tc>
       </w:tr>
@@ -3046,7 +3056,6 @@
         <w:pStyle w:val="a9"/>
         <w:ind w:left="0" w:firstLineChars="200" w:firstLine="420"/>
       </w:pPr>
-      <w:proofErr w:type="gramStart"/>
       <w:r>
         <w:rPr>
           <w:rFonts w:ascii="Arial" w:hAnsi="Arial" w:cs="Arial"/>
@@ -3054,9 +3063,17 @@
           <w:sz w:val="21"/>
           <w:szCs w:val="21"/>
         </w:rPr>
-        <w:t>本需求</w:t>
-      </w:r>
-      <w:proofErr w:type="gramEnd"/>
+        <w:t>本需求规约依据</w:t>
+      </w:r>
+      <w:r>
+        <w:rPr>
+          <w:rFonts w:ascii="Arial" w:hAnsi="Arial" w:cs="Arial" w:hint="eastAsia"/>
+          <w:color w:val="333333"/>
+          <w:sz w:val="21"/>
+          <w:szCs w:val="21"/>
+        </w:rPr>
+        <w:t>软件</w:t>
+      </w:r>
       <w:r>
         <w:rPr>
           <w:rFonts w:ascii="Arial" w:hAnsi="Arial" w:cs="Arial"/>
@@ -3064,7 +3081,7 @@
           <w:sz w:val="21"/>
           <w:szCs w:val="21"/>
         </w:rPr>
-        <w:t>规约依据</w:t>
+        <w:t>需求调研</w:t>
       </w:r>
       <w:r>
         <w:rPr>
@@ -3073,7 +3090,7 @@
           <w:sz w:val="21"/>
           <w:szCs w:val="21"/>
         </w:rPr>
-        <w:t>软件</w:t>
+        <w:t>的</w:t>
       </w:r>
       <w:r>
         <w:rPr>
@@ -3082,7 +3099,7 @@
           <w:sz w:val="21"/>
           <w:szCs w:val="21"/>
         </w:rPr>
-        <w:t>需求调研</w:t>
+        <w:t>结果，经过对需求的梳理形成</w:t>
       </w:r>
       <w:r>
         <w:rPr>
@@ -3091,7 +3108,7 @@
           <w:sz w:val="21"/>
           <w:szCs w:val="21"/>
         </w:rPr>
-        <w:t>的</w:t>
+        <w:t>此</w:t>
       </w:r>
       <w:r>
         <w:rPr>
@@ -3100,7 +3117,7 @@
           <w:sz w:val="21"/>
           <w:szCs w:val="21"/>
         </w:rPr>
-        <w:t>结果，经过对需求的梳理形成</w:t>
+        <w:t>文档，用于说明</w:t>
       </w:r>
       <w:r>
         <w:rPr>
@@ -3109,7 +3126,7 @@
           <w:sz w:val="21"/>
           <w:szCs w:val="21"/>
         </w:rPr>
-        <w:t>此</w:t>
+        <w:t>M</w:t>
       </w:r>
       <w:r>
         <w:rPr>
@@ -3118,16 +3135,7 @@
           <w:sz w:val="21"/>
           <w:szCs w:val="21"/>
         </w:rPr>
-        <w:t>文档，用于说明</w:t>
-      </w:r>
-      <w:r>
-        <w:rPr>
-          <w:rFonts w:ascii="Arial" w:hAnsi="Arial" w:cs="Arial" w:hint="eastAsia"/>
-          <w:color w:val="333333"/>
-          <w:sz w:val="21"/>
-          <w:szCs w:val="21"/>
-        </w:rPr>
-        <w:t>M</w:t>
+        <w:t>y PCLogo</w:t>
       </w:r>
       <w:r>
         <w:rPr>
@@ -3136,26 +3144,6 @@
           <w:sz w:val="21"/>
           <w:szCs w:val="21"/>
         </w:rPr>
-        <w:t xml:space="preserve">y </w:t>
-      </w:r>
-      <w:proofErr w:type="spellStart"/>
-      <w:r>
-        <w:rPr>
-          <w:rFonts w:ascii="Arial" w:hAnsi="Arial" w:cs="Arial"/>
-          <w:color w:val="333333"/>
-          <w:sz w:val="21"/>
-          <w:szCs w:val="21"/>
-        </w:rPr>
-        <w:t>PCLogo</w:t>
-      </w:r>
-      <w:proofErr w:type="spellEnd"/>
-      <w:r>
-        <w:rPr>
-          <w:rFonts w:ascii="Arial" w:hAnsi="Arial" w:cs="Arial"/>
-          <w:color w:val="333333"/>
-          <w:sz w:val="21"/>
-          <w:szCs w:val="21"/>
-        </w:rPr>
         <w:t>的总体处理流程及涵盖的功能，以期目标达成一致。</w:t>
       </w:r>
     </w:p>
@@ -3189,9 +3177,6 @@
     <w:p>
       <w:pPr>
         <w:pStyle w:val="2"/>
-        <w:rPr>
-          <w:rFonts w:hint="eastAsia"/>
-        </w:rPr>
       </w:pPr>
       <w:bookmarkStart w:id="6" w:name="_Toc498836227"/>
       <w:bookmarkStart w:id="7" w:name="_Toc52533598"/>
@@ -3355,21 +3340,7 @@
         <w:rPr>
           <w:rFonts w:hint="eastAsia"/>
         </w:rPr>
-        <w:t>年.</w:t>
-      </w:r>
-      <w:proofErr w:type="gramStart"/>
-      <w:r>
-        <w:rPr>
-          <w:rFonts w:hint="eastAsia"/>
-        </w:rPr>
-        <w:t>沈备军</w:t>
-      </w:r>
-      <w:proofErr w:type="gramEnd"/>
-      <w:r>
-        <w:rPr>
-          <w:rFonts w:hint="eastAsia"/>
-        </w:rPr>
-        <w:t xml:space="preserve"> 陈昊鹏 陈雨亭编著）</w:t>
+        <w:t>年.沈备军 陈昊鹏 陈雨亭编著）</w:t>
       </w:r>
     </w:p>
     <w:p>
@@ -3517,13 +3488,8 @@
         <w:t>My</w:t>
       </w:r>
       <w:r>
-        <w:t xml:space="preserve"> </w:t>
-      </w:r>
-      <w:proofErr w:type="spellStart"/>
-      <w:r>
-        <w:t>PCLogo</w:t>
-      </w:r>
-      <w:proofErr w:type="spellEnd"/>
+        <w:t xml:space="preserve"> PCLogo</w:t>
+      </w:r>
       <w:r>
         <w:rPr>
           <w:rFonts w:hint="eastAsia"/>
@@ -3580,9 +3546,6 @@
     <w:p>
       <w:pPr>
         <w:pStyle w:val="a9"/>
-        <w:rPr>
-          <w:rFonts w:hint="eastAsia"/>
-        </w:rPr>
       </w:pPr>
       <w:r>
         <w:rPr>
@@ -3794,2037 +3757,13 @@
       </w:pPr>
       <w:r>
         <w:rPr>
-          <w:rFonts w:hint="eastAsia"/>
           <w:noProof/>
         </w:rPr>
         <w:drawing>
-          <wp:inline distT="0" distB="0" distL="0" distR="0" wp14:anchorId="292E8FC9" wp14:editId="7176C1DD">
-            <wp:extent cx="3067154" cy="2293034"/>
-            <wp:effectExtent l="0" t="0" r="0" b="0"/>
-            <wp:docPr id="1" name="图片 1"/>
-            <wp:cNvGraphicFramePr>
-              <a:graphicFrameLocks xmlns:a="http://schemas.openxmlformats.org/drawingml/2006/main" noChangeAspect="1"/>
-            </wp:cNvGraphicFramePr>
-            <a:graphic xmlns:a="http://schemas.openxmlformats.org/drawingml/2006/main">
-              <a:graphicData uri="http://schemas.openxmlformats.org/drawingml/2006/picture">
-                <pic:pic xmlns:pic="http://schemas.openxmlformats.org/drawingml/2006/picture">
-                  <pic:nvPicPr>
-                    <pic:cNvPr id="1" name="图片 1"/>
-                    <pic:cNvPicPr/>
-                  </pic:nvPicPr>
-                  <pic:blipFill>
-                    <a:blip r:embed="rId8">
-                      <a:extLst>
-                        <a:ext uri="{28A0092B-C50C-407E-A947-70E740481C1C}">
-                          <a14:useLocalDpi xmlns:a14="http://schemas.microsoft.com/office/drawing/2010/main" val="0"/>
-                        </a:ext>
-                      </a:extLst>
-                    </a:blip>
-                    <a:stretch>
-                      <a:fillRect/>
-                    </a:stretch>
-                  </pic:blipFill>
-                  <pic:spPr>
-                    <a:xfrm>
-                      <a:off x="0" y="0"/>
-                      <a:ext cx="3087731" cy="2308417"/>
-                    </a:xfrm>
-                    <a:prstGeom prst="rect">
-                      <a:avLst/>
-                    </a:prstGeom>
-                  </pic:spPr>
-                </pic:pic>
-              </a:graphicData>
-            </a:graphic>
-          </wp:inline>
-        </w:drawing>
-      </w:r>
-    </w:p>
-    <w:p>
-      <w:pPr>
-        <w:pStyle w:val="af1"/>
-        <w:jc w:val="center"/>
-      </w:pPr>
-      <w:r>
-        <w:rPr>
-          <w:rFonts w:hint="eastAsia"/>
-        </w:rPr>
-        <w:t>图表</w:t>
-      </w:r>
-      <w:r>
-        <w:rPr>
-          <w:rFonts w:hint="eastAsia"/>
-        </w:rPr>
-        <w:t xml:space="preserve"> </w:t>
-      </w:r>
-      <w:r>
-        <w:fldChar w:fldCharType="begin"/>
-      </w:r>
-      <w:r>
-        <w:instrText xml:space="preserve"> </w:instrText>
-      </w:r>
-      <w:r>
-        <w:rPr>
-          <w:rFonts w:hint="eastAsia"/>
-        </w:rPr>
-        <w:instrText xml:space="preserve">SEQ </w:instrText>
-      </w:r>
-      <w:r>
-        <w:rPr>
-          <w:rFonts w:hint="eastAsia"/>
-        </w:rPr>
-        <w:instrText>图表</w:instrText>
-      </w:r>
-      <w:r>
-        <w:rPr>
-          <w:rFonts w:hint="eastAsia"/>
-        </w:rPr>
-        <w:instrText xml:space="preserve"> \* ARABIC</w:instrText>
-      </w:r>
-      <w:r>
-        <w:instrText xml:space="preserve"> </w:instrText>
-      </w:r>
-      <w:r>
-        <w:fldChar w:fldCharType="separate"/>
-      </w:r>
-      <w:r>
-        <w:rPr>
-          <w:noProof/>
-        </w:rPr>
-        <w:t>1</w:t>
-      </w:r>
-      <w:r>
-        <w:fldChar w:fldCharType="end"/>
-      </w:r>
-      <w:r>
-        <w:t xml:space="preserve"> use-case1 </w:t>
-      </w:r>
-      <w:r>
-        <w:rPr>
-          <w:rFonts w:hint="eastAsia"/>
-        </w:rPr>
-        <w:t>用户模块</w:t>
-      </w:r>
-    </w:p>
-    <w:p>
-      <w:pPr>
-        <w:keepNext/>
-        <w:jc w:val="center"/>
-      </w:pPr>
-      <w:r>
-        <w:rPr>
-          <w:rFonts w:hint="eastAsia"/>
-          <w:noProof/>
-        </w:rPr>
-        <w:drawing>
-          <wp:inline distT="0" distB="0" distL="0" distR="0" wp14:anchorId="3AC85292" wp14:editId="10C46215">
-            <wp:extent cx="3608363" cy="2764098"/>
-            <wp:effectExtent l="0" t="0" r="0" b="0"/>
-            <wp:docPr id="2" name="图片 2"/>
-            <wp:cNvGraphicFramePr>
-              <a:graphicFrameLocks xmlns:a="http://schemas.openxmlformats.org/drawingml/2006/main" noChangeAspect="1"/>
-            </wp:cNvGraphicFramePr>
-            <a:graphic xmlns:a="http://schemas.openxmlformats.org/drawingml/2006/main">
-              <a:graphicData uri="http://schemas.openxmlformats.org/drawingml/2006/picture">
-                <pic:pic xmlns:pic="http://schemas.openxmlformats.org/drawingml/2006/picture">
-                  <pic:nvPicPr>
-                    <pic:cNvPr id="2" name="图片 2"/>
-                    <pic:cNvPicPr/>
-                  </pic:nvPicPr>
-                  <pic:blipFill>
-                    <a:blip r:embed="rId9">
-                      <a:extLst>
-                        <a:ext uri="{28A0092B-C50C-407E-A947-70E740481C1C}">
-                          <a14:useLocalDpi xmlns:a14="http://schemas.microsoft.com/office/drawing/2010/main" val="0"/>
-                        </a:ext>
-                      </a:extLst>
-                    </a:blip>
-                    <a:stretch>
-                      <a:fillRect/>
-                    </a:stretch>
-                  </pic:blipFill>
-                  <pic:spPr>
-                    <a:xfrm>
-                      <a:off x="0" y="0"/>
-                      <a:ext cx="3627312" cy="2778613"/>
-                    </a:xfrm>
-                    <a:prstGeom prst="rect">
-                      <a:avLst/>
-                    </a:prstGeom>
-                  </pic:spPr>
-                </pic:pic>
-              </a:graphicData>
-            </a:graphic>
-          </wp:inline>
-        </w:drawing>
-      </w:r>
-    </w:p>
-    <w:p>
-      <w:pPr>
-        <w:pStyle w:val="af1"/>
-        <w:jc w:val="center"/>
-      </w:pPr>
-      <w:r>
-        <w:rPr>
-          <w:rFonts w:hint="eastAsia"/>
-        </w:rPr>
-        <w:t>图表</w:t>
-      </w:r>
-      <w:r>
-        <w:rPr>
-          <w:rFonts w:hint="eastAsia"/>
-        </w:rPr>
-        <w:t xml:space="preserve"> </w:t>
-      </w:r>
-      <w:r>
-        <w:fldChar w:fldCharType="begin"/>
-      </w:r>
-      <w:r>
-        <w:instrText xml:space="preserve"> </w:instrText>
-      </w:r>
-      <w:r>
-        <w:rPr>
-          <w:rFonts w:hint="eastAsia"/>
-        </w:rPr>
-        <w:instrText xml:space="preserve">SEQ </w:instrText>
-      </w:r>
-      <w:r>
-        <w:rPr>
-          <w:rFonts w:hint="eastAsia"/>
-        </w:rPr>
-        <w:instrText>图表</w:instrText>
-      </w:r>
-      <w:r>
-        <w:rPr>
-          <w:rFonts w:hint="eastAsia"/>
-        </w:rPr>
-        <w:instrText xml:space="preserve"> \* ARABIC</w:instrText>
-      </w:r>
-      <w:r>
-        <w:instrText xml:space="preserve"> </w:instrText>
-      </w:r>
-      <w:r>
-        <w:fldChar w:fldCharType="separate"/>
-      </w:r>
-      <w:r>
-        <w:rPr>
-          <w:noProof/>
-        </w:rPr>
-        <w:t>2</w:t>
-      </w:r>
-      <w:r>
-        <w:fldChar w:fldCharType="end"/>
-      </w:r>
-      <w:r>
-        <w:t xml:space="preserve"> </w:t>
-      </w:r>
-      <w:r>
-        <w:rPr>
-          <w:rFonts w:hint="eastAsia"/>
-        </w:rPr>
-        <w:t>use</w:t>
-      </w:r>
-      <w:r>
-        <w:t xml:space="preserve">-case2 </w:t>
-      </w:r>
-      <w:r>
-        <w:rPr>
-          <w:rFonts w:hint="eastAsia"/>
-        </w:rPr>
-        <w:t>单机模式</w:t>
-      </w:r>
-    </w:p>
-    <w:p>
-      <w:pPr>
-        <w:keepNext/>
-        <w:jc w:val="center"/>
-      </w:pPr>
-      <w:r>
-        <w:rPr>
-          <w:rFonts w:hint="eastAsia"/>
-          <w:noProof/>
-        </w:rPr>
-        <w:lastRenderedPageBreak/>
-        <w:drawing>
-          <wp:inline distT="0" distB="0" distL="0" distR="0" wp14:anchorId="01E617BD" wp14:editId="2CAB1F23">
-            <wp:extent cx="2954216" cy="2297040"/>
-            <wp:effectExtent l="0" t="0" r="0" b="8255"/>
-            <wp:docPr id="3" name="图片 3"/>
-            <wp:cNvGraphicFramePr>
-              <a:graphicFrameLocks xmlns:a="http://schemas.openxmlformats.org/drawingml/2006/main" noChangeAspect="1"/>
-            </wp:cNvGraphicFramePr>
-            <a:graphic xmlns:a="http://schemas.openxmlformats.org/drawingml/2006/main">
-              <a:graphicData uri="http://schemas.openxmlformats.org/drawingml/2006/picture">
-                <pic:pic xmlns:pic="http://schemas.openxmlformats.org/drawingml/2006/picture">
-                  <pic:nvPicPr>
-                    <pic:cNvPr id="3" name="图片 3"/>
-                    <pic:cNvPicPr/>
-                  </pic:nvPicPr>
-                  <pic:blipFill>
-                    <a:blip r:embed="rId10">
-                      <a:extLst>
-                        <a:ext uri="{28A0092B-C50C-407E-A947-70E740481C1C}">
-                          <a14:useLocalDpi xmlns:a14="http://schemas.microsoft.com/office/drawing/2010/main" val="0"/>
-                        </a:ext>
-                      </a:extLst>
-                    </a:blip>
-                    <a:stretch>
-                      <a:fillRect/>
-                    </a:stretch>
-                  </pic:blipFill>
-                  <pic:spPr>
-                    <a:xfrm>
-                      <a:off x="0" y="0"/>
-                      <a:ext cx="2972483" cy="2311244"/>
-                    </a:xfrm>
-                    <a:prstGeom prst="rect">
-                      <a:avLst/>
-                    </a:prstGeom>
-                  </pic:spPr>
-                </pic:pic>
-              </a:graphicData>
-            </a:graphic>
-          </wp:inline>
-        </w:drawing>
-      </w:r>
-    </w:p>
-    <w:p>
-      <w:pPr>
-        <w:pStyle w:val="af1"/>
-        <w:jc w:val="center"/>
-      </w:pPr>
-      <w:r>
-        <w:rPr>
-          <w:rFonts w:hint="eastAsia"/>
-        </w:rPr>
-        <w:t>图表</w:t>
-      </w:r>
-      <w:r>
-        <w:rPr>
-          <w:rFonts w:hint="eastAsia"/>
-        </w:rPr>
-        <w:t xml:space="preserve"> </w:t>
-      </w:r>
-      <w:r>
-        <w:fldChar w:fldCharType="begin"/>
-      </w:r>
-      <w:r>
-        <w:instrText xml:space="preserve"> </w:instrText>
-      </w:r>
-      <w:r>
-        <w:rPr>
-          <w:rFonts w:hint="eastAsia"/>
-        </w:rPr>
-        <w:instrText xml:space="preserve">SEQ </w:instrText>
-      </w:r>
-      <w:r>
-        <w:rPr>
-          <w:rFonts w:hint="eastAsia"/>
-        </w:rPr>
-        <w:instrText>图表</w:instrText>
-      </w:r>
-      <w:r>
-        <w:rPr>
-          <w:rFonts w:hint="eastAsia"/>
-        </w:rPr>
-        <w:instrText xml:space="preserve"> \* ARABIC</w:instrText>
-      </w:r>
-      <w:r>
-        <w:instrText xml:space="preserve"> </w:instrText>
-      </w:r>
-      <w:r>
-        <w:fldChar w:fldCharType="separate"/>
-      </w:r>
-      <w:r>
-        <w:rPr>
-          <w:noProof/>
-        </w:rPr>
-        <w:t>3</w:t>
-      </w:r>
-      <w:r>
-        <w:fldChar w:fldCharType="end"/>
-      </w:r>
-      <w:r>
-        <w:t xml:space="preserve"> </w:t>
-      </w:r>
-      <w:r>
-        <w:rPr>
-          <w:rFonts w:hint="eastAsia"/>
-        </w:rPr>
-        <w:t>use</w:t>
-      </w:r>
-      <w:r>
-        <w:t xml:space="preserve">-case3 </w:t>
-      </w:r>
-      <w:r>
-        <w:rPr>
-          <w:rFonts w:hint="eastAsia"/>
-        </w:rPr>
-        <w:t>匹配模块</w:t>
-      </w:r>
-    </w:p>
-    <w:p>
-      <w:pPr>
-        <w:keepNext/>
-        <w:jc w:val="center"/>
-      </w:pPr>
-      <w:r>
-        <w:rPr>
-          <w:rFonts w:hint="eastAsia"/>
-          <w:noProof/>
-        </w:rPr>
-        <w:drawing>
-          <wp:inline distT="0" distB="0" distL="0" distR="0" wp14:anchorId="03505365" wp14:editId="66F1001B">
-            <wp:extent cx="2672862" cy="2989779"/>
-            <wp:effectExtent l="0" t="0" r="0" b="1270"/>
-            <wp:docPr id="4" name="图片 4"/>
-            <wp:cNvGraphicFramePr>
-              <a:graphicFrameLocks xmlns:a="http://schemas.openxmlformats.org/drawingml/2006/main" noChangeAspect="1"/>
-            </wp:cNvGraphicFramePr>
-            <a:graphic xmlns:a="http://schemas.openxmlformats.org/drawingml/2006/main">
-              <a:graphicData uri="http://schemas.openxmlformats.org/drawingml/2006/picture">
-                <pic:pic xmlns:pic="http://schemas.openxmlformats.org/drawingml/2006/picture">
-                  <pic:nvPicPr>
-                    <pic:cNvPr id="4" name="图片 4"/>
-                    <pic:cNvPicPr/>
-                  </pic:nvPicPr>
-                  <pic:blipFill>
-                    <a:blip r:embed="rId11">
-                      <a:extLst>
-                        <a:ext uri="{28A0092B-C50C-407E-A947-70E740481C1C}">
-                          <a14:useLocalDpi xmlns:a14="http://schemas.microsoft.com/office/drawing/2010/main" val="0"/>
-                        </a:ext>
-                      </a:extLst>
-                    </a:blip>
-                    <a:stretch>
-                      <a:fillRect/>
-                    </a:stretch>
-                  </pic:blipFill>
-                  <pic:spPr>
-                    <a:xfrm>
-                      <a:off x="0" y="0"/>
-                      <a:ext cx="2700196" cy="3020354"/>
-                    </a:xfrm>
-                    <a:prstGeom prst="rect">
-                      <a:avLst/>
-                    </a:prstGeom>
-                  </pic:spPr>
-                </pic:pic>
-              </a:graphicData>
-            </a:graphic>
-          </wp:inline>
-        </w:drawing>
-      </w:r>
-    </w:p>
-    <w:p>
-      <w:pPr>
-        <w:pStyle w:val="af1"/>
-        <w:jc w:val="center"/>
-      </w:pPr>
-      <w:r>
-        <w:rPr>
-          <w:rFonts w:hint="eastAsia"/>
-        </w:rPr>
-        <w:t>图表</w:t>
-      </w:r>
-      <w:r>
-        <w:rPr>
-          <w:rFonts w:hint="eastAsia"/>
-        </w:rPr>
-        <w:t xml:space="preserve"> </w:t>
-      </w:r>
-      <w:r>
-        <w:fldChar w:fldCharType="begin"/>
-      </w:r>
-      <w:r>
-        <w:instrText xml:space="preserve"> </w:instrText>
-      </w:r>
-      <w:r>
-        <w:rPr>
-          <w:rFonts w:hint="eastAsia"/>
-        </w:rPr>
-        <w:instrText xml:space="preserve">SEQ </w:instrText>
-      </w:r>
-      <w:r>
-        <w:rPr>
-          <w:rFonts w:hint="eastAsia"/>
-        </w:rPr>
-        <w:instrText>图表</w:instrText>
-      </w:r>
-      <w:r>
-        <w:rPr>
-          <w:rFonts w:hint="eastAsia"/>
-        </w:rPr>
-        <w:instrText xml:space="preserve"> \* ARABIC</w:instrText>
-      </w:r>
-      <w:r>
-        <w:instrText xml:space="preserve"> </w:instrText>
-      </w:r>
-      <w:r>
-        <w:fldChar w:fldCharType="separate"/>
-      </w:r>
-      <w:r>
-        <w:rPr>
-          <w:noProof/>
-        </w:rPr>
-        <w:t>4</w:t>
-      </w:r>
-      <w:r>
-        <w:fldChar w:fldCharType="end"/>
-      </w:r>
-      <w:r>
-        <w:t xml:space="preserve"> </w:t>
-      </w:r>
-      <w:r>
-        <w:rPr>
-          <w:rFonts w:hint="eastAsia"/>
-        </w:rPr>
-        <w:t>use</w:t>
-      </w:r>
-      <w:r>
-        <w:t xml:space="preserve">-case4 </w:t>
-      </w:r>
-      <w:r>
-        <w:rPr>
-          <w:rFonts w:hint="eastAsia"/>
-        </w:rPr>
-        <w:t>双人协作模式</w:t>
-      </w:r>
-    </w:p>
-    <w:p>
-      <w:pPr>
-        <w:keepNext/>
-        <w:jc w:val="center"/>
-      </w:pPr>
-      <w:r>
-        <w:rPr>
-          <w:rFonts w:hint="eastAsia"/>
-          <w:noProof/>
-        </w:rPr>
-        <w:lastRenderedPageBreak/>
-        <w:drawing>
-          <wp:inline distT="0" distB="0" distL="0" distR="0" wp14:anchorId="21E8C928" wp14:editId="2673F6FE">
-            <wp:extent cx="3221502" cy="3235613"/>
-            <wp:effectExtent l="0" t="0" r="0" b="3175"/>
-            <wp:docPr id="5" name="图片 5"/>
-            <wp:cNvGraphicFramePr>
-              <a:graphicFrameLocks xmlns:a="http://schemas.openxmlformats.org/drawingml/2006/main" noChangeAspect="1"/>
-            </wp:cNvGraphicFramePr>
-            <a:graphic xmlns:a="http://schemas.openxmlformats.org/drawingml/2006/main">
-              <a:graphicData uri="http://schemas.openxmlformats.org/drawingml/2006/picture">
-                <pic:pic xmlns:pic="http://schemas.openxmlformats.org/drawingml/2006/picture">
-                  <pic:nvPicPr>
-                    <pic:cNvPr id="5" name="图片 5"/>
-                    <pic:cNvPicPr/>
-                  </pic:nvPicPr>
-                  <pic:blipFill>
-                    <a:blip r:embed="rId12">
-                      <a:extLst>
-                        <a:ext uri="{28A0092B-C50C-407E-A947-70E740481C1C}">
-                          <a14:useLocalDpi xmlns:a14="http://schemas.microsoft.com/office/drawing/2010/main" val="0"/>
-                        </a:ext>
-                      </a:extLst>
-                    </a:blip>
-                    <a:stretch>
-                      <a:fillRect/>
-                    </a:stretch>
-                  </pic:blipFill>
-                  <pic:spPr>
-                    <a:xfrm>
-                      <a:off x="0" y="0"/>
-                      <a:ext cx="3238015" cy="3252198"/>
-                    </a:xfrm>
-                    <a:prstGeom prst="rect">
-                      <a:avLst/>
-                    </a:prstGeom>
-                  </pic:spPr>
-                </pic:pic>
-              </a:graphicData>
-            </a:graphic>
-          </wp:inline>
-        </w:drawing>
-      </w:r>
-    </w:p>
-    <w:p>
-      <w:pPr>
-        <w:pStyle w:val="af1"/>
-        <w:jc w:val="center"/>
-      </w:pPr>
-      <w:r>
-        <w:rPr>
-          <w:rFonts w:hint="eastAsia"/>
-        </w:rPr>
-        <w:t>图表</w:t>
-      </w:r>
-      <w:r>
-        <w:rPr>
-          <w:rFonts w:hint="eastAsia"/>
-        </w:rPr>
-        <w:t xml:space="preserve"> </w:t>
-      </w:r>
-      <w:r>
-        <w:fldChar w:fldCharType="begin"/>
-      </w:r>
-      <w:r>
-        <w:instrText xml:space="preserve"> </w:instrText>
-      </w:r>
-      <w:r>
-        <w:rPr>
-          <w:rFonts w:hint="eastAsia"/>
-        </w:rPr>
-        <w:instrText xml:space="preserve">SEQ </w:instrText>
-      </w:r>
-      <w:r>
-        <w:rPr>
-          <w:rFonts w:hint="eastAsia"/>
-        </w:rPr>
-        <w:instrText>图表</w:instrText>
-      </w:r>
-      <w:r>
-        <w:rPr>
-          <w:rFonts w:hint="eastAsia"/>
-        </w:rPr>
-        <w:instrText xml:space="preserve"> \* ARABIC</w:instrText>
-      </w:r>
-      <w:r>
-        <w:instrText xml:space="preserve"> </w:instrText>
-      </w:r>
-      <w:r>
-        <w:fldChar w:fldCharType="separate"/>
-      </w:r>
-      <w:r>
-        <w:rPr>
-          <w:noProof/>
-        </w:rPr>
-        <w:t>5</w:t>
-      </w:r>
-      <w:r>
-        <w:fldChar w:fldCharType="end"/>
-      </w:r>
-      <w:r>
-        <w:t xml:space="preserve"> </w:t>
-      </w:r>
-      <w:r>
-        <w:rPr>
-          <w:rFonts w:hint="eastAsia"/>
-        </w:rPr>
-        <w:t>use</w:t>
-      </w:r>
-      <w:r>
-        <w:t xml:space="preserve">-case5 </w:t>
-      </w:r>
-      <w:r>
-        <w:rPr>
-          <w:rFonts w:hint="eastAsia"/>
-        </w:rPr>
-        <w:t>双人对战模式</w:t>
-      </w:r>
-    </w:p>
-    <w:p>
-      <w:pPr>
-        <w:pStyle w:val="3"/>
-      </w:pPr>
-      <w:bookmarkStart w:id="16" w:name="_Toc52533603"/>
-      <w:r>
-        <w:t>&lt;</w:t>
-      </w:r>
-      <w:r>
-        <w:rPr>
-          <w:rFonts w:hint="eastAsia"/>
-        </w:rPr>
-        <w:t>Use case</w:t>
-      </w:r>
-      <w:r>
-        <w:t xml:space="preserve">1 </w:t>
-      </w:r>
-      <w:r>
-        <w:rPr>
-          <w:rFonts w:hint="eastAsia"/>
-        </w:rPr>
-        <w:t>用户模块</w:t>
-      </w:r>
-      <w:r>
-        <w:rPr>
-          <w:rFonts w:hint="eastAsia"/>
-        </w:rPr>
-        <w:t xml:space="preserve"> 规约</w:t>
-      </w:r>
-      <w:r>
-        <w:t>&gt;</w:t>
-      </w:r>
-      <w:bookmarkEnd w:id="16"/>
-    </w:p>
-    <w:p>
-      <w:pPr>
-        <w:ind w:firstLine="720"/>
-      </w:pPr>
-      <w:r>
-        <w:rPr>
-          <w:rFonts w:hint="eastAsia"/>
-        </w:rPr>
-        <w:t>游客用户可以通过填写注册信息，发送到后台注册接口，注册新账户。注册表单包含用户名，邮箱/电话号码，密码等信息。</w:t>
-      </w:r>
-    </w:p>
-    <w:p>
-      <w:pPr>
-        <w:ind w:firstLine="720"/>
-      </w:pPr>
-      <w:r>
-        <w:rPr>
-          <w:rFonts w:hint="eastAsia"/>
-        </w:rPr>
-        <w:t>游客用户若已有账户，通过填写账号及密码，发送到后台登录接口，校验成功即可登录。</w:t>
-      </w:r>
-    </w:p>
-    <w:p>
-      <w:pPr>
-        <w:pStyle w:val="3"/>
-      </w:pPr>
-      <w:bookmarkStart w:id="17" w:name="_Toc52533604"/>
-      <w:r>
-        <w:t>&lt;</w:t>
-      </w:r>
-      <w:r>
-        <w:rPr>
-          <w:rFonts w:hint="eastAsia"/>
-        </w:rPr>
-        <w:t xml:space="preserve">Use case2 </w:t>
-      </w:r>
-      <w:r>
-        <w:rPr>
-          <w:rFonts w:hint="eastAsia"/>
-        </w:rPr>
-        <w:t xml:space="preserve">单机模式 </w:t>
-      </w:r>
-      <w:r>
-        <w:rPr>
-          <w:rFonts w:hint="eastAsia"/>
-        </w:rPr>
-        <w:t>规约</w:t>
-      </w:r>
-      <w:r>
-        <w:t>&gt;</w:t>
-      </w:r>
-      <w:bookmarkEnd w:id="17"/>
-    </w:p>
-    <w:p>
-      <w:pPr>
-        <w:widowControl/>
-        <w:shd w:val="clear" w:color="auto" w:fill="FFFFFF"/>
-        <w:spacing w:line="240" w:lineRule="auto"/>
-        <w:ind w:firstLine="720"/>
-        <w:rPr>
-          <w:rFonts w:ascii="Arial" w:hAnsi="Arial" w:cs="Arial"/>
-          <w:color w:val="000000"/>
-        </w:rPr>
-      </w:pPr>
-      <w:r>
-        <w:rPr>
-          <w:rFonts w:ascii="Arial" w:hAnsi="Arial" w:cs="Arial"/>
-          <w:color w:val="000000"/>
-        </w:rPr>
-        <w:t>在单机模式下，用户可以有两种玩法</w:t>
-      </w:r>
-      <w:r>
-        <w:rPr>
-          <w:rFonts w:ascii="Arial" w:hAnsi="Arial" w:cs="Arial" w:hint="eastAsia"/>
-          <w:color w:val="000000"/>
-        </w:rPr>
-        <w:t>：</w:t>
-      </w:r>
-    </w:p>
-    <w:p>
-      <w:pPr>
-        <w:widowControl/>
-        <w:shd w:val="clear" w:color="auto" w:fill="FFFFFF"/>
-        <w:spacing w:line="240" w:lineRule="auto"/>
-        <w:ind w:firstLine="720"/>
-        <w:rPr>
-          <w:rFonts w:ascii="Arial" w:hAnsi="Arial" w:cs="Arial"/>
-          <w:color w:val="000000"/>
-        </w:rPr>
-      </w:pPr>
-      <w:r>
-        <w:rPr>
-          <w:rFonts w:ascii="Arial" w:hAnsi="Arial" w:cs="Arial"/>
-          <w:color w:val="000000"/>
-        </w:rPr>
-        <w:t>命令行模式</w:t>
-      </w:r>
-    </w:p>
-    <w:p>
-      <w:pPr>
-        <w:widowControl/>
-        <w:shd w:val="clear" w:color="auto" w:fill="FFFFFF"/>
-        <w:spacing w:line="240" w:lineRule="auto"/>
-        <w:ind w:left="720"/>
-        <w:rPr>
-          <w:rFonts w:ascii="Arial" w:hAnsi="Arial" w:cs="Arial"/>
-          <w:color w:val="000000"/>
-        </w:rPr>
-      </w:pPr>
-      <w:r>
-        <w:rPr>
-          <w:rFonts w:ascii="Arial" w:hAnsi="Arial" w:cs="Arial"/>
-          <w:color w:val="000000"/>
-        </w:rPr>
-        <w:t>每一条指令输入后，经过</w:t>
-      </w:r>
-      <w:proofErr w:type="gramStart"/>
-      <w:r>
-        <w:rPr>
-          <w:rFonts w:ascii="Arial" w:hAnsi="Arial" w:cs="Arial"/>
-          <w:color w:val="000000"/>
-        </w:rPr>
-        <w:t>解析器</w:t>
-      </w:r>
-      <w:proofErr w:type="gramEnd"/>
-      <w:r>
-        <w:rPr>
-          <w:rFonts w:ascii="Arial" w:hAnsi="Arial" w:cs="Arial"/>
-          <w:color w:val="000000"/>
-        </w:rPr>
-        <w:t>解析，确认合乎语法规范后，交付给执行器将结果绘制在画布上输入指令可以是直接键入命令行，或者使用自然语言通过语言方式（进阶需求）</w:t>
-      </w:r>
-    </w:p>
-    <w:p>
-      <w:pPr>
-        <w:widowControl/>
-        <w:shd w:val="clear" w:color="auto" w:fill="FFFFFF"/>
-        <w:spacing w:line="240" w:lineRule="auto"/>
-        <w:ind w:left="720"/>
-        <w:rPr>
-          <w:rFonts w:ascii="Arial" w:hAnsi="Arial" w:cs="Arial"/>
-          <w:color w:val="000000"/>
-        </w:rPr>
-      </w:pPr>
-    </w:p>
-    <w:p>
-      <w:pPr>
-        <w:widowControl/>
-        <w:shd w:val="clear" w:color="auto" w:fill="FFFFFF"/>
-        <w:spacing w:line="240" w:lineRule="auto"/>
-        <w:ind w:left="720"/>
-        <w:rPr>
-          <w:rFonts w:ascii="Arial" w:hAnsi="Arial" w:cs="Arial"/>
-          <w:color w:val="000000"/>
-          <w:sz w:val="24"/>
-          <w:szCs w:val="24"/>
-        </w:rPr>
-      </w:pPr>
-      <w:r>
-        <w:rPr>
-          <w:rFonts w:ascii="Arial" w:hAnsi="Arial" w:cs="Arial"/>
-          <w:color w:val="000000"/>
-        </w:rPr>
-        <w:t>命令文件模式</w:t>
-      </w:r>
-    </w:p>
-    <w:p>
-      <w:pPr>
-        <w:widowControl/>
-        <w:shd w:val="clear" w:color="auto" w:fill="FFFFFF"/>
-        <w:spacing w:line="240" w:lineRule="auto"/>
-        <w:ind w:left="720"/>
-        <w:rPr>
-          <w:rFonts w:ascii="Arial" w:hAnsi="Arial" w:cs="Arial"/>
-          <w:color w:val="000000"/>
-          <w:sz w:val="24"/>
-          <w:szCs w:val="24"/>
-        </w:rPr>
-      </w:pPr>
-      <w:r>
-        <w:rPr>
-          <w:rFonts w:ascii="Arial" w:hAnsi="Arial" w:cs="Arial"/>
-          <w:color w:val="000000"/>
-        </w:rPr>
-        <w:t>文件可以自行在编辑器上编写或者直接导入通过丰富的指令组合，解释器确认在合乎语法规范后，绘制出丰富多彩的图案也可设置断点进行调试，分步运行</w:t>
-      </w:r>
-    </w:p>
-    <w:p>
-      <w:pPr>
-        <w:pStyle w:val="3"/>
-      </w:pPr>
-      <w:bookmarkStart w:id="18" w:name="_Toc52533605"/>
-      <w:r>
-        <w:t>&lt;</w:t>
-      </w:r>
-      <w:r>
-        <w:rPr>
-          <w:rFonts w:hint="eastAsia"/>
-        </w:rPr>
-        <w:t>Use case</w:t>
-      </w:r>
-      <w:r>
-        <w:t xml:space="preserve">3 </w:t>
-      </w:r>
-      <w:r>
-        <w:rPr>
-          <w:rFonts w:hint="eastAsia"/>
-        </w:rPr>
-        <w:t>匹配模块 规约</w:t>
-      </w:r>
-      <w:r>
-        <w:t>&gt;</w:t>
-      </w:r>
-      <w:bookmarkEnd w:id="18"/>
-    </w:p>
-    <w:p>
-      <w:pPr>
-        <w:ind w:left="720"/>
-      </w:pPr>
-      <w:r>
-        <w:rPr>
-          <w:rFonts w:ascii="Arial" w:hAnsi="Arial" w:cs="Arial"/>
-          <w:shd w:val="clear" w:color="auto" w:fill="FFFFFF"/>
-        </w:rPr>
-        <w:t>已登录用户发送匹配请求，由后台自动匹配</w:t>
-      </w:r>
-      <w:r>
-        <w:rPr>
-          <w:rFonts w:ascii="Arial" w:hAnsi="Arial" w:cs="Arial" w:hint="eastAsia"/>
-          <w:shd w:val="clear" w:color="auto" w:fill="FFFFFF"/>
-        </w:rPr>
-        <w:t>。</w:t>
-      </w:r>
-      <w:r>
-        <w:rPr>
-          <w:rFonts w:ascii="Arial" w:hAnsi="Arial" w:cs="Arial"/>
-          <w:shd w:val="clear" w:color="auto" w:fill="FFFFFF"/>
-        </w:rPr>
-        <w:t>匹配到小伙伴后，双方需要在有限时间内（如</w:t>
-      </w:r>
-      <w:r>
-        <w:rPr>
-          <w:rFonts w:ascii="Arial" w:hAnsi="Arial" w:cs="Arial"/>
-          <w:shd w:val="clear" w:color="auto" w:fill="FFFFFF"/>
-        </w:rPr>
-        <w:t>30</w:t>
-      </w:r>
-      <w:r>
-        <w:rPr>
-          <w:rFonts w:ascii="Arial" w:hAnsi="Arial" w:cs="Arial"/>
-          <w:shd w:val="clear" w:color="auto" w:fill="FFFFFF"/>
-        </w:rPr>
-        <w:t>秒）确认</w:t>
-      </w:r>
-      <w:r>
-        <w:rPr>
-          <w:rFonts w:ascii="Arial" w:hAnsi="Arial" w:cs="Arial" w:hint="eastAsia"/>
-          <w:shd w:val="clear" w:color="auto" w:fill="FFFFFF"/>
-        </w:rPr>
-        <w:t>。</w:t>
-      </w:r>
-      <w:r>
-        <w:rPr>
-          <w:rFonts w:ascii="Arial" w:hAnsi="Arial" w:cs="Arial"/>
-          <w:shd w:val="clear" w:color="auto" w:fill="FFFFFF"/>
-        </w:rPr>
-        <w:t>双方</w:t>
-      </w:r>
-      <w:r>
-        <w:rPr>
-          <w:rFonts w:ascii="Arial" w:hAnsi="Arial" w:cs="Arial" w:hint="eastAsia"/>
-          <w:shd w:val="clear" w:color="auto" w:fill="FFFFFF"/>
-        </w:rPr>
-        <w:t>在时间限制内</w:t>
-      </w:r>
-      <w:r>
-        <w:rPr>
-          <w:rFonts w:ascii="Arial" w:hAnsi="Arial" w:cs="Arial"/>
-          <w:shd w:val="clear" w:color="auto" w:fill="FFFFFF"/>
-        </w:rPr>
-        <w:t>均确认后建立连接，即可进行联网游戏</w:t>
-      </w:r>
-      <w:r>
-        <w:rPr>
-          <w:rFonts w:ascii="Arial" w:hAnsi="Arial" w:cs="Arial" w:hint="eastAsia"/>
-          <w:shd w:val="clear" w:color="auto" w:fill="FFFFFF"/>
-        </w:rPr>
-        <w:t>。</w:t>
-      </w:r>
-    </w:p>
-    <w:p>
-      <w:pPr>
-        <w:pStyle w:val="3"/>
-      </w:pPr>
-      <w:bookmarkStart w:id="19" w:name="_Toc52533606"/>
-      <w:r>
-        <w:t>&lt;</w:t>
-      </w:r>
-      <w:r>
-        <w:rPr>
-          <w:rFonts w:hint="eastAsia"/>
-        </w:rPr>
-        <w:t>Use case</w:t>
-      </w:r>
-      <w:r>
-        <w:t>4</w:t>
-      </w:r>
-      <w:r>
-        <w:rPr>
-          <w:rFonts w:hint="eastAsia"/>
-        </w:rPr>
-        <w:t xml:space="preserve"> 双人协作模式 规约</w:t>
-      </w:r>
-      <w:r>
-        <w:t>&gt;</w:t>
-      </w:r>
-      <w:bookmarkEnd w:id="19"/>
-    </w:p>
-    <w:p>
-      <w:pPr>
-        <w:ind w:firstLine="720"/>
-      </w:pPr>
-      <w:r>
-        <w:rPr>
-          <w:rFonts w:ascii="Arial" w:hAnsi="Arial" w:cs="Arial"/>
-          <w:shd w:val="clear" w:color="auto" w:fill="FFFFFF"/>
-        </w:rPr>
-        <w:t>已经匹配的</w:t>
-      </w:r>
-      <w:r>
-        <w:rPr>
-          <w:rFonts w:ascii="Arial" w:hAnsi="Arial" w:cs="Arial" w:hint="eastAsia"/>
-          <w:shd w:val="clear" w:color="auto" w:fill="FFFFFF"/>
-        </w:rPr>
-        <w:t>两名玩家</w:t>
-      </w:r>
-      <w:r>
-        <w:rPr>
-          <w:rFonts w:ascii="Arial" w:hAnsi="Arial" w:cs="Arial"/>
-          <w:shd w:val="clear" w:color="auto" w:fill="FFFFFF"/>
-        </w:rPr>
-        <w:t>，通过轮流发送指令控制单个海龟绘图，每人需要在固定的操作时间限制内</w:t>
-      </w:r>
-      <w:r>
-        <w:rPr>
-          <w:rFonts w:ascii="Arial" w:hAnsi="Arial" w:cs="Arial" w:hint="eastAsia"/>
-          <w:shd w:val="clear" w:color="auto" w:fill="FFFFFF"/>
-        </w:rPr>
-        <w:t>（如</w:t>
-      </w:r>
-      <w:r>
-        <w:rPr>
-          <w:rFonts w:ascii="Arial" w:hAnsi="Arial" w:cs="Arial" w:hint="eastAsia"/>
-          <w:shd w:val="clear" w:color="auto" w:fill="FFFFFF"/>
-        </w:rPr>
-        <w:t>3</w:t>
-      </w:r>
-      <w:r>
-        <w:rPr>
-          <w:rFonts w:ascii="Arial" w:hAnsi="Arial" w:cs="Arial"/>
-          <w:shd w:val="clear" w:color="auto" w:fill="FFFFFF"/>
-        </w:rPr>
-        <w:t>0</w:t>
-      </w:r>
-      <w:r>
-        <w:rPr>
-          <w:rFonts w:ascii="Arial" w:hAnsi="Arial" w:cs="Arial" w:hint="eastAsia"/>
-          <w:shd w:val="clear" w:color="auto" w:fill="FFFFFF"/>
-        </w:rPr>
-        <w:t>秒）</w:t>
-      </w:r>
-      <w:r>
-        <w:rPr>
-          <w:rFonts w:ascii="Arial" w:hAnsi="Arial" w:cs="Arial"/>
-          <w:shd w:val="clear" w:color="auto" w:fill="FFFFFF"/>
-        </w:rPr>
-        <w:t>发送</w:t>
-      </w:r>
-      <w:r>
-        <w:rPr>
-          <w:rFonts w:ascii="Arial" w:hAnsi="Arial" w:cs="Arial" w:hint="eastAsia"/>
-          <w:shd w:val="clear" w:color="auto" w:fill="FFFFFF"/>
-        </w:rPr>
-        <w:t>合乎语法的</w:t>
-      </w:r>
-      <w:r>
-        <w:rPr>
-          <w:rFonts w:ascii="Arial" w:hAnsi="Arial" w:cs="Arial"/>
-          <w:shd w:val="clear" w:color="auto" w:fill="FFFFFF"/>
-        </w:rPr>
-        <w:t>指令</w:t>
-      </w:r>
-      <w:r>
-        <w:rPr>
-          <w:rFonts w:ascii="Arial" w:hAnsi="Arial" w:cs="Arial" w:hint="eastAsia"/>
-          <w:shd w:val="clear" w:color="auto" w:fill="FFFFFF"/>
-        </w:rPr>
-        <w:t>（在本地校验合法后才能发出）</w:t>
-      </w:r>
-      <w:r>
-        <w:rPr>
-          <w:rFonts w:ascii="Arial" w:hAnsi="Arial" w:cs="Arial"/>
-          <w:shd w:val="clear" w:color="auto" w:fill="FFFFFF"/>
-        </w:rPr>
-        <w:t>，否则海龟的控制转移到另一</w:t>
-      </w:r>
-      <w:r>
-        <w:rPr>
-          <w:rFonts w:ascii="Arial" w:hAnsi="Arial" w:cs="Arial" w:hint="eastAsia"/>
-          <w:shd w:val="clear" w:color="auto" w:fill="FFFFFF"/>
-        </w:rPr>
-        <w:t>玩家</w:t>
-      </w:r>
-      <w:r>
-        <w:rPr>
-          <w:rFonts w:ascii="Arial" w:hAnsi="Arial" w:cs="Arial"/>
-          <w:shd w:val="clear" w:color="auto" w:fill="FFFFFF"/>
-        </w:rPr>
-        <w:t>手中</w:t>
-      </w:r>
-      <w:r>
-        <w:rPr>
-          <w:rFonts w:ascii="Arial" w:hAnsi="Arial" w:cs="Arial" w:hint="eastAsia"/>
-          <w:shd w:val="clear" w:color="auto" w:fill="FFFFFF"/>
-        </w:rPr>
-        <w:t>。</w:t>
-      </w:r>
-    </w:p>
-    <w:p>
-      <w:pPr>
-        <w:pStyle w:val="3"/>
-      </w:pPr>
-      <w:bookmarkStart w:id="20" w:name="_Toc52533607"/>
-      <w:r>
-        <w:t>&lt;</w:t>
-      </w:r>
-      <w:r>
-        <w:rPr>
-          <w:rFonts w:hint="eastAsia"/>
-        </w:rPr>
-        <w:t>Use case</w:t>
-      </w:r>
-      <w:r>
-        <w:t>5</w:t>
-      </w:r>
-      <w:r>
-        <w:rPr>
-          <w:rFonts w:hint="eastAsia"/>
-        </w:rPr>
-        <w:t xml:space="preserve"> 双人对战模式 规约</w:t>
-      </w:r>
-      <w:r>
-        <w:t>&gt;</w:t>
-      </w:r>
-      <w:bookmarkEnd w:id="20"/>
-    </w:p>
-    <w:p>
-      <w:pPr>
-        <w:ind w:firstLine="720"/>
-      </w:pPr>
-      <w:r>
-        <w:rPr>
-          <w:rFonts w:ascii="Arial" w:hAnsi="Arial" w:cs="Arial"/>
-          <w:shd w:val="clear" w:color="auto" w:fill="FFFFFF"/>
-        </w:rPr>
-        <w:t>已经匹配的</w:t>
-      </w:r>
-      <w:r>
-        <w:rPr>
-          <w:rFonts w:ascii="Arial" w:hAnsi="Arial" w:cs="Arial" w:hint="eastAsia"/>
-          <w:shd w:val="clear" w:color="auto" w:fill="FFFFFF"/>
-        </w:rPr>
-        <w:t>两名玩家</w:t>
-      </w:r>
-      <w:r>
-        <w:rPr>
-          <w:rFonts w:ascii="Arial" w:hAnsi="Arial" w:cs="Arial"/>
-          <w:shd w:val="clear" w:color="auto" w:fill="FFFFFF"/>
-        </w:rPr>
-        <w:t>，各自发送指令控制自己的海龟绘图，在规定时间结束后，经由评分模块通过一定的评分机制决出胜者</w:t>
-      </w:r>
-      <w:r>
-        <w:rPr>
-          <w:rFonts w:ascii="Arial" w:hAnsi="Arial" w:cs="Arial" w:hint="eastAsia"/>
-          <w:shd w:val="clear" w:color="auto" w:fill="FFFFFF"/>
-        </w:rPr>
-        <w:t>。</w:t>
-      </w:r>
-    </w:p>
-    <w:p/>
-    <w:p>
-      <w:pPr>
-        <w:pStyle w:val="2"/>
-        <w:ind w:left="720" w:hanging="720"/>
-      </w:pPr>
-      <w:bookmarkStart w:id="21" w:name="_Toc498836233"/>
-      <w:bookmarkStart w:id="22" w:name="_Toc52533608"/>
-      <w:r>
-        <w:rPr>
-          <w:rFonts w:hint="eastAsia"/>
-        </w:rPr>
-        <w:lastRenderedPageBreak/>
-        <w:t>易</w:t>
-      </w:r>
-      <w:r>
-        <w:rPr>
-          <w:rFonts w:hint="eastAsia"/>
-        </w:rPr>
-        <w:t>用性</w:t>
-      </w:r>
-      <w:bookmarkEnd w:id="21"/>
-      <w:bookmarkEnd w:id="22"/>
-    </w:p>
-    <w:p>
-      <w:pPr>
-        <w:pStyle w:val="3"/>
-        <w:ind w:left="720" w:hanging="720"/>
-      </w:pPr>
-      <w:bookmarkStart w:id="23" w:name="_Toc498836234"/>
-      <w:bookmarkStart w:id="24" w:name="_Toc52533609"/>
-      <w:r>
-        <w:t>&lt;</w:t>
-      </w:r>
-      <w:r>
-        <w:rPr>
-          <w:rFonts w:hint="eastAsia"/>
-        </w:rPr>
-        <w:t>可用性需求</w:t>
-      </w:r>
-      <w:proofErr w:type="gramStart"/>
-      <w:r>
-        <w:rPr>
-          <w:rFonts w:hint="eastAsia"/>
-        </w:rPr>
-        <w:t>一</w:t>
-      </w:r>
-      <w:proofErr w:type="gramEnd"/>
-      <w:r>
-        <w:t>&gt;</w:t>
-      </w:r>
-      <w:bookmarkEnd w:id="23"/>
-      <w:bookmarkEnd w:id="24"/>
-    </w:p>
-    <w:p>
-      <w:pPr>
-        <w:pStyle w:val="a9"/>
-      </w:pPr>
-      <w:r>
-        <w:rPr>
-          <w:rFonts w:hint="eastAsia"/>
-        </w:rPr>
-        <w:t>用户接口应该是易于使用的，项目提供了用户手册以</w:t>
-      </w:r>
-      <w:r>
-        <w:rPr>
-          <w:rFonts w:hint="eastAsia"/>
-        </w:rPr>
-        <w:t>在线Markdown形式提供查询</w:t>
-      </w:r>
-      <w:r>
-        <w:rPr>
-          <w:rFonts w:hint="eastAsia"/>
-        </w:rPr>
-        <w:t>，因此不需要额外的培训时间。</w:t>
-      </w:r>
-    </w:p>
-    <w:p>
-      <w:pPr>
-        <w:pStyle w:val="a9"/>
-      </w:pPr>
-      <w:r>
-        <w:rPr>
-          <w:rFonts w:hint="eastAsia"/>
-        </w:rPr>
-        <w:t>应为用户提供内置的在线帮助。联机帮助应包含有关使用系统的逐步说明。联机帮助应包括术语和首字母缩写词的定义。</w:t>
-      </w:r>
-    </w:p>
-    <w:p>
-      <w:pPr>
-        <w:pStyle w:val="a9"/>
-      </w:pPr>
-      <w:r>
-        <w:rPr>
-          <w:rFonts w:hint="eastAsia"/>
-        </w:rPr>
-        <w:t>桌面用户界面应符合Windows 95/98。</w:t>
-      </w:r>
-    </w:p>
-    <w:p>
-      <w:pPr>
-        <w:pStyle w:val="2"/>
-      </w:pPr>
-      <w:bookmarkStart w:id="25" w:name="_Toc498836235"/>
-      <w:bookmarkStart w:id="26" w:name="_Toc52533610"/>
-      <w:r>
-        <w:rPr>
-          <w:rFonts w:hint="eastAsia"/>
-        </w:rPr>
-        <w:t>可靠性</w:t>
-      </w:r>
-      <w:bookmarkEnd w:id="25"/>
-      <w:bookmarkEnd w:id="26"/>
-    </w:p>
-    <w:p>
-      <w:pPr>
-        <w:pStyle w:val="3"/>
-        <w:ind w:left="720" w:hanging="720"/>
-      </w:pPr>
-      <w:bookmarkStart w:id="27" w:name="_Toc498836236"/>
-      <w:bookmarkStart w:id="28" w:name="_Toc52533611"/>
-      <w:r>
-        <w:t>&lt;</w:t>
-      </w:r>
-      <w:r>
-        <w:rPr>
-          <w:rFonts w:hint="eastAsia"/>
-        </w:rPr>
-        <w:t>可靠性需求</w:t>
-      </w:r>
-      <w:proofErr w:type="gramStart"/>
-      <w:r>
-        <w:rPr>
-          <w:rFonts w:hint="eastAsia"/>
-        </w:rPr>
-        <w:t>一</w:t>
-      </w:r>
-      <w:proofErr w:type="gramEnd"/>
-      <w:r>
-        <w:t>&gt;</w:t>
-      </w:r>
-      <w:bookmarkEnd w:id="27"/>
-      <w:bookmarkEnd w:id="28"/>
-    </w:p>
-    <w:p>
-      <w:pPr>
-        <w:pStyle w:val="a9"/>
-      </w:pPr>
-      <w:r>
-        <w:rPr>
-          <w:rFonts w:hint="eastAsia"/>
-        </w:rPr>
-        <w:t>系统应每周7天，每天24小时可用。</w:t>
-      </w:r>
-      <w:r>
-        <w:rPr>
-          <w:rFonts w:hint="eastAsia"/>
-        </w:rPr>
-        <w:t>停机时间不得超过4％</w:t>
-      </w:r>
-    </w:p>
-    <w:p>
-      <w:pPr>
-        <w:pStyle w:val="a9"/>
-      </w:pPr>
-      <w:r>
-        <w:rPr>
-          <w:rFonts w:hint="eastAsia"/>
-        </w:rPr>
-        <w:t>平均故障间隔时间应超过300小时</w:t>
-      </w:r>
-    </w:p>
-    <w:p>
-      <w:pPr>
-        <w:pStyle w:val="a9"/>
-      </w:pPr>
-      <w:r>
-        <w:rPr>
-          <w:rFonts w:hint="eastAsia"/>
-        </w:rPr>
-        <w:t>修复时间不得超过4％</w:t>
-      </w:r>
-    </w:p>
-    <w:p>
-      <w:pPr>
-        <w:pStyle w:val="a9"/>
-      </w:pPr>
-      <w:r>
-        <w:rPr>
-          <w:rFonts w:hint="eastAsia"/>
-        </w:rPr>
-        <w:t>最高错误或缺陷率应不超过</w:t>
-      </w:r>
-      <w:r>
-        <w:rPr>
-          <w:rFonts w:hint="eastAsia"/>
-        </w:rPr>
-        <w:t>CMM5级   0.32‰</w:t>
-      </w:r>
-    </w:p>
-    <w:p>
-      <w:pPr>
-        <w:pStyle w:val="a9"/>
-      </w:pPr>
-      <w:r>
-        <w:rPr>
-          <w:rFonts w:hint="eastAsia"/>
-        </w:rPr>
-        <w:t>错误按照小错误、大错误和严重错误来分类，严重错误指</w:t>
-      </w:r>
-      <w:r>
-        <w:rPr>
-          <w:rFonts w:hint="eastAsia"/>
-        </w:rPr>
-        <w:t>用户不能注册登录，用户图像不能绘制，用户交互操作时不能联机等部分功能不能使用的错误。大错误指图像不能按照用户代码逻辑绘制，或者绘制错误，对战模式判别输赢错误等。小错误指</w:t>
-      </w:r>
-      <w:r>
-        <w:rPr>
-          <w:rFonts w:hint="eastAsia"/>
-        </w:rPr>
-        <w:t>系统提示文字错误，不能对齐，数据格式错误</w:t>
-      </w:r>
-      <w:r>
-        <w:rPr>
-          <w:rFonts w:hint="eastAsia"/>
-        </w:rPr>
-        <w:t>等</w:t>
-      </w:r>
-    </w:p>
-    <w:p>
-      <w:pPr>
-        <w:pStyle w:val="a9"/>
-      </w:pPr>
-      <w:r>
-        <w:rPr>
-          <w:rFonts w:hint="eastAsia"/>
-        </w:rPr>
-        <w:t>严重错误和大错误的缺陷修复率必须为</w:t>
-      </w:r>
-      <w:r>
-        <w:t>100%</w:t>
-      </w:r>
-      <w:r>
-        <w:rPr>
-          <w:rFonts w:hint="eastAsia"/>
-        </w:rPr>
-        <w:t>，不允许存在功能性错误，小错误的修复率必须达到</w:t>
-      </w:r>
-      <w:r>
-        <w:t>85%</w:t>
-      </w:r>
-      <w:r>
-        <w:rPr>
-          <w:rFonts w:hint="eastAsia"/>
-        </w:rPr>
-        <w:t>以上，后面版本解决</w:t>
-      </w:r>
-    </w:p>
-    <w:p>
-      <w:pPr>
-        <w:pStyle w:val="a9"/>
-      </w:pPr>
-      <w:r>
-        <w:rPr>
-          <w:rFonts w:hint="eastAsia"/>
-        </w:rPr>
-        <w:t>所有系统错误均应记录。致命的系统错误将导致系统有序关闭。系统错误消息应包括错误的文本描述，操作系统错误代码（如果适用），检测错误情况的模块，数据标记和时间戳。所有系统错误均应保留在错误日志数据库中</w:t>
-      </w:r>
-    </w:p>
-    <w:p>
-      <w:pPr>
-        <w:pStyle w:val="2"/>
-        <w:numPr>
-          <w:ilvl w:val="1"/>
-          <w:numId w:val="1"/>
-        </w:numPr>
-      </w:pPr>
-      <w:bookmarkStart w:id="29" w:name="_Toc498836237"/>
-      <w:bookmarkStart w:id="30" w:name="_Toc52533612"/>
-      <w:r>
-        <w:rPr>
-          <w:rFonts w:hint="eastAsia"/>
-        </w:rPr>
-        <w:t>性能</w:t>
-      </w:r>
-      <w:bookmarkEnd w:id="29"/>
-      <w:bookmarkEnd w:id="30"/>
-    </w:p>
-    <w:p>
-      <w:pPr>
-        <w:pStyle w:val="3"/>
-        <w:ind w:left="720" w:hanging="720"/>
-      </w:pPr>
-      <w:bookmarkStart w:id="31" w:name="_Toc498836238"/>
-      <w:bookmarkStart w:id="32" w:name="_Toc52533613"/>
-      <w:r>
-        <w:t>&lt;</w:t>
-      </w:r>
-      <w:r>
-        <w:rPr>
-          <w:rFonts w:hint="eastAsia"/>
-        </w:rPr>
-        <w:t>性能需求</w:t>
-      </w:r>
-      <w:proofErr w:type="gramStart"/>
-      <w:r>
-        <w:rPr>
-          <w:rFonts w:hint="eastAsia"/>
-        </w:rPr>
-        <w:t>一</w:t>
-      </w:r>
-      <w:proofErr w:type="gramEnd"/>
-      <w:r>
-        <w:t>&gt;</w:t>
-      </w:r>
-      <w:bookmarkEnd w:id="31"/>
-      <w:bookmarkEnd w:id="32"/>
-    </w:p>
-    <w:p>
-      <w:pPr>
-        <w:pStyle w:val="a9"/>
-      </w:pPr>
-      <w:r>
-        <w:rPr>
-          <w:rFonts w:hint="eastAsia"/>
-        </w:rPr>
-        <w:t>考虑到用户并不多，暂定要求并发量100时，用户互动</w:t>
-      </w:r>
-      <w:r>
-        <w:rPr>
-          <w:rFonts w:hint="eastAsia"/>
-        </w:rPr>
-        <w:t>响应</w:t>
-      </w:r>
-      <w:r>
-        <w:rPr>
-          <w:rFonts w:hint="eastAsia"/>
-        </w:rPr>
-        <w:t>时间不超过1s</w:t>
-      </w:r>
-    </w:p>
-    <w:p>
-      <w:pPr>
-        <w:pStyle w:val="a9"/>
-      </w:pPr>
-      <w:r>
-        <w:rPr>
-          <w:rFonts w:hint="eastAsia"/>
-        </w:rPr>
-        <w:t>系统必须能够在</w:t>
-      </w:r>
-      <w:r>
-        <w:t>1</w:t>
-      </w:r>
-      <w:r>
-        <w:rPr>
-          <w:rFonts w:hint="eastAsia"/>
-        </w:rPr>
-        <w:t>分钟内完成所有</w:t>
-      </w:r>
-      <w:r>
-        <w:rPr>
-          <w:rFonts w:hint="eastAsia"/>
-        </w:rPr>
-        <w:t>事务</w:t>
-      </w:r>
-      <w:r>
-        <w:rPr>
-          <w:rFonts w:hint="eastAsia"/>
-        </w:rPr>
-        <w:t>的80％</w:t>
-      </w:r>
-    </w:p>
-    <w:p>
-      <w:pPr>
-        <w:pStyle w:val="a9"/>
-      </w:pPr>
-      <w:r>
-        <w:rPr>
-          <w:rFonts w:hint="eastAsia"/>
-        </w:rPr>
-        <w:t>降级模式:</w:t>
-      </w:r>
-      <w:r>
-        <w:t xml:space="preserve"> </w:t>
-      </w:r>
-      <w:r>
-        <w:rPr>
-          <w:rFonts w:hint="eastAsia"/>
-        </w:rPr>
-        <w:t>单机模式，不能联机</w:t>
-      </w:r>
-    </w:p>
-    <w:p>
-      <w:pPr>
-        <w:pStyle w:val="a9"/>
-      </w:pPr>
-      <w:r>
-        <w:rPr>
-          <w:rFonts w:hint="eastAsia"/>
-        </w:rPr>
-        <w:t>系统在任何给定时间</w:t>
-      </w:r>
-      <w:proofErr w:type="gramStart"/>
-      <w:r>
-        <w:rPr>
-          <w:rFonts w:hint="eastAsia"/>
-        </w:rPr>
-        <w:t>应最多</w:t>
-      </w:r>
-      <w:proofErr w:type="gramEnd"/>
-      <w:r>
-        <w:rPr>
-          <w:rFonts w:hint="eastAsia"/>
-        </w:rPr>
-        <w:t>支持2000个同时用户访问中央数据库，并在任何时候支持500个同时用户访问本地服务器</w:t>
-      </w:r>
-    </w:p>
-    <w:p>
-      <w:pPr>
-        <w:pStyle w:val="a9"/>
-      </w:pPr>
-      <w:r>
-        <w:rPr>
-          <w:rFonts w:hint="eastAsia"/>
-        </w:rPr>
-        <w:t>系统的客户端组件不得要求超过500M的磁盘空间</w:t>
-      </w:r>
-      <w:r>
-        <w:rPr>
-          <w:rFonts w:hint="eastAsia"/>
-        </w:rPr>
-        <w:t>，不得超过</w:t>
-      </w:r>
-      <w:r>
-        <w:t>500M</w:t>
-      </w:r>
-      <w:r>
-        <w:rPr>
-          <w:rFonts w:hint="eastAsia"/>
-        </w:rPr>
-        <w:t>的R</w:t>
-      </w:r>
-      <w:r>
-        <w:t>AM</w:t>
-      </w:r>
-    </w:p>
-    <w:p>
-      <w:pPr>
-        <w:pStyle w:val="2"/>
-      </w:pPr>
-      <w:bookmarkStart w:id="33" w:name="_Toc498836239"/>
-      <w:bookmarkStart w:id="34" w:name="_Toc52533614"/>
-      <w:r>
-        <w:rPr>
-          <w:rFonts w:hint="eastAsia"/>
-        </w:rPr>
-        <w:t>可支持性</w:t>
-      </w:r>
-      <w:bookmarkEnd w:id="33"/>
-      <w:bookmarkEnd w:id="34"/>
-    </w:p>
-    <w:p>
-      <w:pPr>
-        <w:pStyle w:val="3"/>
-        <w:ind w:left="720" w:hanging="720"/>
-      </w:pPr>
-      <w:bookmarkStart w:id="35" w:name="_Toc498836240"/>
-      <w:bookmarkStart w:id="36" w:name="_Toc52533615"/>
-      <w:r>
-        <w:t>&lt;</w:t>
-      </w:r>
-      <w:r>
-        <w:rPr>
-          <w:rFonts w:hint="eastAsia"/>
-        </w:rPr>
-        <w:t>可支持性需求</w:t>
-      </w:r>
-      <w:proofErr w:type="gramStart"/>
-      <w:r>
-        <w:rPr>
-          <w:rFonts w:hint="eastAsia"/>
-        </w:rPr>
-        <w:t>一</w:t>
-      </w:r>
-      <w:proofErr w:type="gramEnd"/>
-      <w:r>
-        <w:t>&gt;</w:t>
-      </w:r>
-      <w:bookmarkEnd w:id="35"/>
-      <w:bookmarkEnd w:id="36"/>
-    </w:p>
-    <w:p>
-      <w:pPr>
-        <w:pStyle w:val="a9"/>
-        <w:rPr>
-          <w:rFonts w:hint="eastAsia"/>
-        </w:rPr>
-      </w:pPr>
-      <w:r>
-        <w:rPr>
-          <w:rFonts w:hint="eastAsia"/>
-        </w:rPr>
-        <w:t>用户可以通过</w:t>
-      </w:r>
-      <w:proofErr w:type="spellStart"/>
-      <w:r>
-        <w:rPr>
-          <w:rFonts w:hint="eastAsia"/>
-        </w:rPr>
-        <w:t>G</w:t>
-      </w:r>
-      <w:r>
-        <w:t>ithub</w:t>
-      </w:r>
-      <w:proofErr w:type="spellEnd"/>
-      <w:r>
-        <w:rPr>
-          <w:rFonts w:hint="eastAsia"/>
-        </w:rPr>
-        <w:t>上clone下载并通过应用程序内部接口更新</w:t>
-      </w:r>
-    </w:p>
-    <w:p>
-      <w:pPr>
-        <w:pStyle w:val="a9"/>
-        <w:rPr>
-          <w:rFonts w:hint="eastAsia"/>
-        </w:rPr>
-      </w:pPr>
-      <w:r>
-        <w:rPr>
-          <w:rFonts w:hint="eastAsia"/>
-        </w:rPr>
-        <w:t>客户</w:t>
-      </w:r>
-      <w:proofErr w:type="gramStart"/>
-      <w:r>
-        <w:rPr>
-          <w:rFonts w:hint="eastAsia"/>
-        </w:rPr>
-        <w:t>端安</w:t>
-      </w:r>
-      <w:proofErr w:type="gramEnd"/>
-      <w:r>
-        <w:rPr>
-          <w:rFonts w:hint="eastAsia"/>
-        </w:rPr>
-        <w:t>装</w:t>
-      </w:r>
-      <w:r>
-        <w:rPr>
-          <w:rFonts w:hint="eastAsia"/>
-        </w:rPr>
-        <w:t>及维护</w:t>
-      </w:r>
-      <w:r>
-        <w:rPr>
-          <w:rFonts w:hint="eastAsia"/>
-        </w:rPr>
-        <w:t>详见《用户手册》</w:t>
-      </w:r>
-    </w:p>
-    <w:p>
-      <w:pPr>
-        <w:pStyle w:val="2"/>
-      </w:pPr>
-      <w:bookmarkStart w:id="37" w:name="_Toc498836241"/>
-      <w:bookmarkStart w:id="38" w:name="_Toc52533616"/>
-      <w:r>
-        <w:rPr>
-          <w:rFonts w:hint="eastAsia"/>
-        </w:rPr>
-        <w:lastRenderedPageBreak/>
-        <w:t>设计约束</w:t>
-      </w:r>
-      <w:bookmarkEnd w:id="37"/>
-      <w:bookmarkEnd w:id="38"/>
-    </w:p>
-    <w:p>
-      <w:pPr>
-        <w:pStyle w:val="3"/>
-        <w:ind w:left="720" w:hanging="720"/>
-      </w:pPr>
-      <w:bookmarkStart w:id="39" w:name="_Toc498836242"/>
-      <w:bookmarkStart w:id="40" w:name="_Toc52533617"/>
-      <w:r>
-        <w:t>&lt;</w:t>
-      </w:r>
-      <w:r>
-        <w:rPr>
-          <w:rFonts w:hint="eastAsia"/>
-        </w:rPr>
-        <w:t>设计约束</w:t>
-      </w:r>
-      <w:proofErr w:type="gramStart"/>
-      <w:r>
-        <w:rPr>
-          <w:rFonts w:hint="eastAsia"/>
-        </w:rPr>
-        <w:t>一</w:t>
-      </w:r>
-      <w:proofErr w:type="gramEnd"/>
-      <w:r>
-        <w:t>&gt;</w:t>
-      </w:r>
-      <w:bookmarkEnd w:id="39"/>
-      <w:bookmarkEnd w:id="40"/>
-    </w:p>
-    <w:p>
-      <w:pPr>
-        <w:pStyle w:val="a9"/>
-      </w:pPr>
-      <w:r>
-        <w:rPr>
-          <w:rFonts w:hint="eastAsia"/>
-        </w:rPr>
-        <w:t>软件语言</w:t>
-      </w:r>
-      <w:r>
-        <w:t xml:space="preserve">: </w:t>
-      </w:r>
-      <w:r>
-        <w:t>C++, C#</w:t>
-      </w:r>
-      <w:r>
-        <w:rPr>
-          <w:rFonts w:hint="eastAsia"/>
-        </w:rPr>
-        <w:t>，Python</w:t>
-      </w:r>
-    </w:p>
-    <w:p>
-      <w:pPr>
-        <w:pStyle w:val="a9"/>
-        <w:rPr>
-          <w:rFonts w:ascii="Arial" w:hAnsi="Arial" w:cs="Arial"/>
-          <w:color w:val="000000"/>
-        </w:rPr>
-      </w:pPr>
-      <w:r>
-        <w:rPr>
-          <w:rFonts w:ascii="Arial" w:hAnsi="Arial" w:cs="Arial"/>
-          <w:color w:val="000000"/>
-        </w:rPr>
-        <w:t>客户部分应在具有</w:t>
-      </w:r>
-      <w:r>
-        <w:rPr>
-          <w:rFonts w:ascii="Arial" w:hAnsi="Arial" w:cs="Arial"/>
-          <w:color w:val="000000"/>
-        </w:rPr>
-        <w:t>486</w:t>
-      </w:r>
-      <w:r>
-        <w:rPr>
-          <w:rFonts w:ascii="Arial" w:hAnsi="Arial" w:cs="Arial"/>
-          <w:color w:val="000000"/>
-        </w:rPr>
-        <w:t>或更高处理器的任何个人计算机上运行。客户端部分需要少于</w:t>
-      </w:r>
-      <w:r>
-        <w:rPr>
-          <w:rFonts w:ascii="Arial" w:hAnsi="Arial" w:cs="Arial"/>
-          <w:color w:val="000000"/>
-        </w:rPr>
-        <w:t>500 MB</w:t>
-      </w:r>
-      <w:r>
-        <w:rPr>
-          <w:rFonts w:ascii="Arial" w:hAnsi="Arial" w:cs="Arial"/>
-          <w:color w:val="000000"/>
-        </w:rPr>
-        <w:t>的磁盘空间和</w:t>
-      </w:r>
-      <w:r>
-        <w:rPr>
-          <w:rFonts w:ascii="Arial" w:hAnsi="Arial" w:cs="Arial"/>
-          <w:color w:val="000000"/>
-        </w:rPr>
-        <w:t>500 MB</w:t>
-      </w:r>
-      <w:r>
-        <w:rPr>
-          <w:rFonts w:ascii="Arial" w:hAnsi="Arial" w:cs="Arial"/>
-          <w:color w:val="000000"/>
-        </w:rPr>
-        <w:t>的</w:t>
-      </w:r>
-      <w:r>
-        <w:rPr>
-          <w:rFonts w:ascii="Arial" w:hAnsi="Arial" w:cs="Arial"/>
-          <w:color w:val="000000"/>
-        </w:rPr>
-        <w:t>RAM</w:t>
-      </w:r>
-    </w:p>
-    <w:p>
-      <w:pPr>
-        <w:pStyle w:val="a9"/>
-      </w:pPr>
-      <w:r>
-        <w:rPr>
-          <w:rFonts w:ascii="Arial" w:hAnsi="Arial" w:cs="Arial"/>
-          <w:color w:val="000000"/>
-        </w:rPr>
-        <w:t>注册系统的服务器部分应在</w:t>
-      </w:r>
-      <w:r>
-        <w:rPr>
-          <w:rFonts w:ascii="Arial" w:hAnsi="Arial" w:cs="Arial" w:hint="eastAsia"/>
-          <w:color w:val="000000"/>
-        </w:rPr>
-        <w:t>亚马逊</w:t>
-      </w:r>
-      <w:r>
-        <w:rPr>
-          <w:rFonts w:ascii="Arial" w:hAnsi="Arial" w:cs="Arial" w:hint="eastAsia"/>
-          <w:color w:val="000000"/>
-        </w:rPr>
-        <w:t>AWS</w:t>
-      </w:r>
-      <w:r>
-        <w:rPr>
-          <w:rFonts w:ascii="Arial" w:hAnsi="Arial" w:cs="Arial" w:hint="eastAsia"/>
-          <w:color w:val="000000"/>
-        </w:rPr>
-        <w:t>平台</w:t>
-      </w:r>
-      <w:r>
-        <w:rPr>
-          <w:rFonts w:ascii="Arial" w:hAnsi="Arial" w:cs="Arial" w:hint="eastAsia"/>
-          <w:color w:val="000000"/>
-        </w:rPr>
-        <w:t>或其他类似平台</w:t>
-      </w:r>
-      <w:r>
-        <w:rPr>
-          <w:rFonts w:ascii="Arial" w:hAnsi="Arial" w:cs="Arial" w:hint="eastAsia"/>
-          <w:color w:val="000000"/>
-        </w:rPr>
-        <w:t>，实现响应用户登陆、匹配等请求。后端打包</w:t>
-      </w:r>
-      <w:r>
-        <w:rPr>
-          <w:rFonts w:ascii="Arial" w:hAnsi="Arial" w:cs="Arial" w:hint="eastAsia"/>
-          <w:color w:val="000000"/>
-        </w:rPr>
-        <w:t>docker</w:t>
-      </w:r>
-      <w:r>
-        <w:rPr>
-          <w:rFonts w:ascii="Arial" w:hAnsi="Arial" w:cs="Arial" w:hint="eastAsia"/>
-          <w:color w:val="000000"/>
-        </w:rPr>
-        <w:t>镜像部署，数据库部分有</w:t>
-      </w:r>
-      <w:r>
-        <w:rPr>
-          <w:rFonts w:ascii="Arial" w:hAnsi="Arial" w:cs="Arial" w:hint="eastAsia"/>
-          <w:color w:val="000000"/>
-        </w:rPr>
-        <w:t>My</w:t>
-      </w:r>
-      <w:r>
-        <w:rPr>
-          <w:rFonts w:ascii="Arial" w:hAnsi="Arial" w:cs="Arial"/>
-          <w:color w:val="000000"/>
-        </w:rPr>
-        <w:t>SQL</w:t>
-      </w:r>
-      <w:r>
-        <w:rPr>
-          <w:rFonts w:ascii="Arial" w:hAnsi="Arial" w:cs="Arial" w:hint="eastAsia"/>
-          <w:color w:val="000000"/>
-        </w:rPr>
-        <w:t>数据库支持</w:t>
-      </w:r>
-    </w:p>
-    <w:p>
-      <w:pPr>
-        <w:pStyle w:val="2"/>
-      </w:pPr>
-      <w:bookmarkStart w:id="41" w:name="_Toc498836243"/>
-      <w:bookmarkStart w:id="42" w:name="_Toc52533618"/>
-      <w:r>
-        <w:rPr>
-          <w:rFonts w:hint="eastAsia"/>
-        </w:rPr>
-        <w:t>联机用户文档和帮助系统需求</w:t>
-      </w:r>
-      <w:bookmarkEnd w:id="41"/>
-      <w:bookmarkEnd w:id="42"/>
-    </w:p>
-    <w:p>
-      <w:pPr>
-        <w:pStyle w:val="a9"/>
-      </w:pPr>
-      <w:r>
-        <w:rPr>
-          <w:rFonts w:hint="eastAsia"/>
-        </w:rPr>
-        <w:t>服务器部分将由开发人员部署。客户</w:t>
-      </w:r>
-      <w:proofErr w:type="gramStart"/>
-      <w:r>
-        <w:rPr>
-          <w:rFonts w:hint="eastAsia"/>
-        </w:rPr>
-        <w:t>端安</w:t>
-      </w:r>
-      <w:proofErr w:type="gramEnd"/>
-      <w:r>
-        <w:rPr>
-          <w:rFonts w:hint="eastAsia"/>
-        </w:rPr>
-        <w:t>装</w:t>
-      </w:r>
-      <w:r>
-        <w:rPr>
-          <w:rFonts w:hint="eastAsia"/>
-        </w:rPr>
-        <w:t>以及联机用户文档</w:t>
-      </w:r>
-      <w:r>
-        <w:rPr>
-          <w:rFonts w:hint="eastAsia"/>
-        </w:rPr>
-        <w:t>详见《用户手册》</w:t>
-      </w:r>
-      <w:r>
-        <w:rPr>
-          <w:rFonts w:hint="eastAsia"/>
-        </w:rPr>
-        <w:t>。</w:t>
-      </w:r>
-    </w:p>
-    <w:p>
-      <w:pPr>
-        <w:pStyle w:val="2"/>
-      </w:pPr>
-      <w:bookmarkStart w:id="43" w:name="_Toc498836245"/>
-      <w:bookmarkStart w:id="44" w:name="_Toc52533619"/>
-      <w:r>
-        <w:rPr>
-          <w:rFonts w:hint="eastAsia"/>
-        </w:rPr>
-        <w:t>接口</w:t>
-      </w:r>
-      <w:bookmarkEnd w:id="43"/>
-      <w:bookmarkEnd w:id="44"/>
-    </w:p>
-    <w:p>
-      <w:pPr>
-        <w:pStyle w:val="3"/>
-        <w:ind w:left="720" w:hanging="720"/>
-      </w:pPr>
-      <w:bookmarkStart w:id="45" w:name="_Toc498836246"/>
-      <w:bookmarkStart w:id="46" w:name="_Toc52533620"/>
-      <w:r>
-        <w:rPr>
-          <w:rFonts w:hint="eastAsia"/>
-        </w:rPr>
-        <w:t>用户界面</w:t>
-      </w:r>
-      <w:bookmarkEnd w:id="45"/>
-      <w:bookmarkEnd w:id="46"/>
-    </w:p>
-    <w:p>
-      <w:pPr>
-        <w:pStyle w:val="a9"/>
-        <w:jc w:val="center"/>
-      </w:pPr>
-      <w:r>
-        <w:rPr>
-          <w:noProof/>
-        </w:rPr>
-        <w:drawing>
-          <wp:inline distT="0" distB="0" distL="0" distR="0" wp14:anchorId="7969E489" wp14:editId="31FD4009">
-            <wp:extent cx="1821180" cy="2601685"/>
-            <wp:effectExtent l="0" t="0" r="7620" b="8255"/>
-            <wp:docPr id="6" name="图片 6"/>
+          <wp:inline distT="0" distB="0" distL="0" distR="0" wp14:anchorId="196A9539" wp14:editId="00117229">
+            <wp:extent cx="2506980" cy="2881420"/>
+            <wp:effectExtent l="0" t="0" r="7620" b="0"/>
+            <wp:docPr id="7" name="图片 7"/>
             <wp:cNvGraphicFramePr>
               <a:graphicFrameLocks xmlns:a="http://schemas.openxmlformats.org/drawingml/2006/main" noChangeAspect="1"/>
             </wp:cNvGraphicFramePr>
@@ -5838,7 +3777,7 @@
                     </pic:cNvPicPr>
                   </pic:nvPicPr>
                   <pic:blipFill>
-                    <a:blip r:embed="rId13" cstate="print">
+                    <a:blip r:embed="rId8" cstate="print">
                       <a:extLst>
                         <a:ext uri="{28A0092B-C50C-407E-A947-70E740481C1C}">
                           <a14:useLocalDpi xmlns:a14="http://schemas.microsoft.com/office/drawing/2010/main" val="0"/>
@@ -5853,7 +3792,7 @@
                   <pic:spPr bwMode="auto">
                     <a:xfrm>
                       <a:off x="0" y="0"/>
-                      <a:ext cx="1851895" cy="2645564"/>
+                      <a:ext cx="2514427" cy="2889979"/>
                     </a:xfrm>
                     <a:prstGeom prst="rect">
                       <a:avLst/>
@@ -5872,6 +3811,12 @@
     </w:p>
     <w:p>
       <w:pPr>
+        <w:keepNext/>
+        <w:jc w:val="center"/>
+      </w:pPr>
+    </w:p>
+    <w:p>
+      <w:pPr>
         <w:pStyle w:val="af1"/>
         <w:jc w:val="center"/>
       </w:pPr>
@@ -5879,9 +3824,1331 @@
         <w:rPr>
           <w:rFonts w:hint="eastAsia"/>
         </w:rPr>
+        <w:t>图表</w:t>
+      </w:r>
+      <w:r>
+        <w:t>1</w:t>
+      </w:r>
+      <w:r>
         <w:t xml:space="preserve"> </w:t>
       </w:r>
       <w:r>
+        <w:rPr>
+          <w:rFonts w:hint="eastAsia"/>
+        </w:rPr>
+        <w:t>用例图</w:t>
+      </w:r>
+    </w:p>
+    <w:p>
+      <w:pPr>
+        <w:pStyle w:val="3"/>
+      </w:pPr>
+      <w:bookmarkStart w:id="16" w:name="_Toc52533603"/>
+      <w:r>
+        <w:t>&lt;</w:t>
+      </w:r>
+      <w:r>
+        <w:rPr>
+          <w:rFonts w:hint="eastAsia"/>
+        </w:rPr>
+        <w:t>Use case</w:t>
+      </w:r>
+      <w:r>
+        <w:t xml:space="preserve">1 </w:t>
+      </w:r>
+      <w:r>
+        <w:rPr>
+          <w:rFonts w:hint="eastAsia"/>
+        </w:rPr>
+        <w:t>用户模块</w:t>
+      </w:r>
+      <w:r>
+        <w:rPr>
+          <w:rFonts w:hint="eastAsia"/>
+        </w:rPr>
+        <w:t xml:space="preserve"> 规约</w:t>
+      </w:r>
+      <w:r>
+        <w:t>&gt;</w:t>
+      </w:r>
+      <w:bookmarkEnd w:id="16"/>
+    </w:p>
+    <w:p>
+      <w:pPr>
+        <w:ind w:firstLine="720"/>
+      </w:pPr>
+      <w:r>
+        <w:rPr>
+          <w:rFonts w:hint="eastAsia"/>
+        </w:rPr>
+        <w:t>游客用户可以通过填写注册信息，发送到后台注册接口，注册新账户。注册表单包含用户名，邮箱/电话号码，密码等信息。</w:t>
+      </w:r>
+    </w:p>
+    <w:p>
+      <w:pPr>
+        <w:ind w:firstLine="720"/>
+      </w:pPr>
+      <w:r>
+        <w:rPr>
+          <w:rFonts w:hint="eastAsia"/>
+        </w:rPr>
+        <w:t>游客用户若已有账户，通过填写账号及密码，发送到后台登录接口，校验成功即可登录。</w:t>
+      </w:r>
+    </w:p>
+    <w:p>
+      <w:pPr>
+        <w:pStyle w:val="3"/>
+      </w:pPr>
+      <w:bookmarkStart w:id="17" w:name="_Toc52533604"/>
+      <w:r>
+        <w:t>&lt;</w:t>
+      </w:r>
+      <w:r>
+        <w:rPr>
+          <w:rFonts w:hint="eastAsia"/>
+        </w:rPr>
+        <w:t xml:space="preserve">Use case2 </w:t>
+      </w:r>
+      <w:r>
+        <w:rPr>
+          <w:rFonts w:hint="eastAsia"/>
+        </w:rPr>
+        <w:t xml:space="preserve">单机模式 </w:t>
+      </w:r>
+      <w:r>
+        <w:rPr>
+          <w:rFonts w:hint="eastAsia"/>
+        </w:rPr>
+        <w:t>规约</w:t>
+      </w:r>
+      <w:r>
+        <w:t>&gt;</w:t>
+      </w:r>
+      <w:bookmarkEnd w:id="17"/>
+    </w:p>
+    <w:p>
+      <w:pPr>
+        <w:widowControl/>
+        <w:shd w:val="clear" w:color="auto" w:fill="FFFFFF"/>
+        <w:spacing w:line="240" w:lineRule="auto"/>
+        <w:ind w:firstLine="720"/>
+        <w:rPr>
+          <w:rFonts w:ascii="Arial" w:hAnsi="Arial" w:cs="Arial"/>
+          <w:color w:val="000000"/>
+        </w:rPr>
+      </w:pPr>
+      <w:r>
+        <w:rPr>
+          <w:rFonts w:ascii="Arial" w:hAnsi="Arial" w:cs="Arial"/>
+          <w:color w:val="000000"/>
+        </w:rPr>
+        <w:t>在单机模式下，用户可以有两种玩法</w:t>
+      </w:r>
+      <w:r>
+        <w:rPr>
+          <w:rFonts w:ascii="Arial" w:hAnsi="Arial" w:cs="Arial" w:hint="eastAsia"/>
+          <w:color w:val="000000"/>
+        </w:rPr>
+        <w:t>：</w:t>
+      </w:r>
+    </w:p>
+    <w:p>
+      <w:pPr>
+        <w:widowControl/>
+        <w:shd w:val="clear" w:color="auto" w:fill="FFFFFF"/>
+        <w:spacing w:line="240" w:lineRule="auto"/>
+        <w:ind w:firstLine="720"/>
+        <w:rPr>
+          <w:rFonts w:ascii="Arial" w:hAnsi="Arial" w:cs="Arial"/>
+          <w:color w:val="000000"/>
+        </w:rPr>
+      </w:pPr>
+      <w:r>
+        <w:rPr>
+          <w:rFonts w:ascii="Arial" w:hAnsi="Arial" w:cs="Arial"/>
+          <w:color w:val="000000"/>
+        </w:rPr>
+        <w:t>命令行模式</w:t>
+      </w:r>
+    </w:p>
+    <w:p>
+      <w:pPr>
+        <w:widowControl/>
+        <w:shd w:val="clear" w:color="auto" w:fill="FFFFFF"/>
+        <w:spacing w:line="240" w:lineRule="auto"/>
+        <w:ind w:left="720"/>
+        <w:rPr>
+          <w:rFonts w:ascii="Arial" w:hAnsi="Arial" w:cs="Arial"/>
+          <w:color w:val="000000"/>
+        </w:rPr>
+      </w:pPr>
+      <w:r>
+        <w:rPr>
+          <w:rFonts w:ascii="Arial" w:hAnsi="Arial" w:cs="Arial"/>
+          <w:color w:val="000000"/>
+        </w:rPr>
+        <w:t>每一条指令输入后，经过解析器解析，确认合乎语法规范后，交付给执行器将结果绘制在画布上输入指令可以是直接键入命令行，或者使用自然语言通过语言方式（进阶需求）</w:t>
+      </w:r>
+    </w:p>
+    <w:p>
+      <w:pPr>
+        <w:widowControl/>
+        <w:shd w:val="clear" w:color="auto" w:fill="FFFFFF"/>
+        <w:spacing w:line="240" w:lineRule="auto"/>
+        <w:ind w:left="720"/>
+        <w:rPr>
+          <w:rFonts w:ascii="Arial" w:hAnsi="Arial" w:cs="Arial"/>
+          <w:color w:val="000000"/>
+        </w:rPr>
+      </w:pPr>
+    </w:p>
+    <w:p>
+      <w:pPr>
+        <w:widowControl/>
+        <w:shd w:val="clear" w:color="auto" w:fill="FFFFFF"/>
+        <w:spacing w:line="240" w:lineRule="auto"/>
+        <w:ind w:left="720"/>
+        <w:rPr>
+          <w:rFonts w:ascii="Arial" w:hAnsi="Arial" w:cs="Arial"/>
+          <w:color w:val="000000"/>
+          <w:sz w:val="24"/>
+          <w:szCs w:val="24"/>
+        </w:rPr>
+      </w:pPr>
+      <w:r>
+        <w:rPr>
+          <w:rFonts w:ascii="Arial" w:hAnsi="Arial" w:cs="Arial"/>
+          <w:color w:val="000000"/>
+        </w:rPr>
+        <w:t>命令文件模式</w:t>
+      </w:r>
+    </w:p>
+    <w:p>
+      <w:pPr>
+        <w:widowControl/>
+        <w:shd w:val="clear" w:color="auto" w:fill="FFFFFF"/>
+        <w:spacing w:line="240" w:lineRule="auto"/>
+        <w:ind w:left="720"/>
+        <w:rPr>
+          <w:rFonts w:ascii="Arial" w:hAnsi="Arial" w:cs="Arial"/>
+          <w:color w:val="000000"/>
+          <w:sz w:val="24"/>
+          <w:szCs w:val="24"/>
+        </w:rPr>
+      </w:pPr>
+      <w:r>
+        <w:rPr>
+          <w:rFonts w:ascii="Arial" w:hAnsi="Arial" w:cs="Arial"/>
+          <w:color w:val="000000"/>
+        </w:rPr>
+        <w:t>文件可以自行在编辑器上编写或者直接导入通过丰富的指令组合，解释器确认在合乎语法规范后，绘制出丰富多彩的图案也可设置断点进行调试，分步运行</w:t>
+      </w:r>
+    </w:p>
+    <w:p>
+      <w:pPr>
+        <w:pStyle w:val="3"/>
+      </w:pPr>
+      <w:bookmarkStart w:id="18" w:name="_Toc52533605"/>
+      <w:r>
+        <w:t>&lt;</w:t>
+      </w:r>
+      <w:r>
+        <w:rPr>
+          <w:rFonts w:hint="eastAsia"/>
+        </w:rPr>
+        <w:t>Use case</w:t>
+      </w:r>
+      <w:r>
+        <w:t xml:space="preserve">3 </w:t>
+      </w:r>
+      <w:r>
+        <w:rPr>
+          <w:rFonts w:hint="eastAsia"/>
+        </w:rPr>
+        <w:t>匹配模块 规约</w:t>
+      </w:r>
+      <w:r>
+        <w:t>&gt;</w:t>
+      </w:r>
+      <w:bookmarkEnd w:id="18"/>
+    </w:p>
+    <w:p>
+      <w:pPr>
+        <w:ind w:left="720"/>
+      </w:pPr>
+      <w:r>
+        <w:rPr>
+          <w:rFonts w:ascii="Arial" w:hAnsi="Arial" w:cs="Arial"/>
+          <w:shd w:val="clear" w:color="auto" w:fill="FFFFFF"/>
+        </w:rPr>
+        <w:t>已登录用户发送匹配请求，由后台自动匹配</w:t>
+      </w:r>
+      <w:r>
+        <w:rPr>
+          <w:rFonts w:ascii="Arial" w:hAnsi="Arial" w:cs="Arial" w:hint="eastAsia"/>
+          <w:shd w:val="clear" w:color="auto" w:fill="FFFFFF"/>
+        </w:rPr>
+        <w:t>。</w:t>
+      </w:r>
+      <w:r>
+        <w:rPr>
+          <w:rFonts w:ascii="Arial" w:hAnsi="Arial" w:cs="Arial"/>
+          <w:shd w:val="clear" w:color="auto" w:fill="FFFFFF"/>
+        </w:rPr>
+        <w:t>匹配到小伙伴后，双方需要在有限时间内（如</w:t>
+      </w:r>
+      <w:r>
+        <w:rPr>
+          <w:rFonts w:ascii="Arial" w:hAnsi="Arial" w:cs="Arial"/>
+          <w:shd w:val="clear" w:color="auto" w:fill="FFFFFF"/>
+        </w:rPr>
+        <w:t>30</w:t>
+      </w:r>
+      <w:r>
+        <w:rPr>
+          <w:rFonts w:ascii="Arial" w:hAnsi="Arial" w:cs="Arial"/>
+          <w:shd w:val="clear" w:color="auto" w:fill="FFFFFF"/>
+        </w:rPr>
+        <w:t>秒）确认</w:t>
+      </w:r>
+      <w:r>
+        <w:rPr>
+          <w:rFonts w:ascii="Arial" w:hAnsi="Arial" w:cs="Arial" w:hint="eastAsia"/>
+          <w:shd w:val="clear" w:color="auto" w:fill="FFFFFF"/>
+        </w:rPr>
+        <w:t>。</w:t>
+      </w:r>
+      <w:r>
+        <w:rPr>
+          <w:rFonts w:ascii="Arial" w:hAnsi="Arial" w:cs="Arial"/>
+          <w:shd w:val="clear" w:color="auto" w:fill="FFFFFF"/>
+        </w:rPr>
+        <w:t>双方</w:t>
+      </w:r>
+      <w:r>
+        <w:rPr>
+          <w:rFonts w:ascii="Arial" w:hAnsi="Arial" w:cs="Arial" w:hint="eastAsia"/>
+          <w:shd w:val="clear" w:color="auto" w:fill="FFFFFF"/>
+        </w:rPr>
+        <w:t>在时间限制内</w:t>
+      </w:r>
+      <w:r>
+        <w:rPr>
+          <w:rFonts w:ascii="Arial" w:hAnsi="Arial" w:cs="Arial"/>
+          <w:shd w:val="clear" w:color="auto" w:fill="FFFFFF"/>
+        </w:rPr>
+        <w:t>均确认后建立连接，即可进行联网游戏</w:t>
+      </w:r>
+      <w:r>
+        <w:rPr>
+          <w:rFonts w:ascii="Arial" w:hAnsi="Arial" w:cs="Arial" w:hint="eastAsia"/>
+          <w:shd w:val="clear" w:color="auto" w:fill="FFFFFF"/>
+        </w:rPr>
+        <w:t>。</w:t>
+      </w:r>
+    </w:p>
+    <w:p>
+      <w:pPr>
+        <w:pStyle w:val="3"/>
+      </w:pPr>
+      <w:bookmarkStart w:id="19" w:name="_Toc52533606"/>
+      <w:r>
+        <w:t>&lt;</w:t>
+      </w:r>
+      <w:r>
+        <w:rPr>
+          <w:rFonts w:hint="eastAsia"/>
+        </w:rPr>
+        <w:t>Use case</w:t>
+      </w:r>
+      <w:r>
+        <w:t>4</w:t>
+      </w:r>
+      <w:r>
+        <w:rPr>
+          <w:rFonts w:hint="eastAsia"/>
+        </w:rPr>
+        <w:t xml:space="preserve"> 双人协作模式 规约</w:t>
+      </w:r>
+      <w:r>
+        <w:t>&gt;</w:t>
+      </w:r>
+      <w:bookmarkEnd w:id="19"/>
+    </w:p>
+    <w:p>
+      <w:pPr>
+        <w:ind w:firstLine="720"/>
+      </w:pPr>
+      <w:r>
+        <w:rPr>
+          <w:rFonts w:ascii="Arial" w:hAnsi="Arial" w:cs="Arial"/>
+          <w:shd w:val="clear" w:color="auto" w:fill="FFFFFF"/>
+        </w:rPr>
+        <w:t>已经匹配的</w:t>
+      </w:r>
+      <w:r>
+        <w:rPr>
+          <w:rFonts w:ascii="Arial" w:hAnsi="Arial" w:cs="Arial" w:hint="eastAsia"/>
+          <w:shd w:val="clear" w:color="auto" w:fill="FFFFFF"/>
+        </w:rPr>
+        <w:t>两名玩家</w:t>
+      </w:r>
+      <w:r>
+        <w:rPr>
+          <w:rFonts w:ascii="Arial" w:hAnsi="Arial" w:cs="Arial"/>
+          <w:shd w:val="clear" w:color="auto" w:fill="FFFFFF"/>
+        </w:rPr>
+        <w:t>，通过轮流发送指令控制单个海龟绘图，每人需要在固定的操作时间限制内</w:t>
+      </w:r>
+      <w:r>
+        <w:rPr>
+          <w:rFonts w:ascii="Arial" w:hAnsi="Arial" w:cs="Arial" w:hint="eastAsia"/>
+          <w:shd w:val="clear" w:color="auto" w:fill="FFFFFF"/>
+        </w:rPr>
+        <w:t>（如</w:t>
+      </w:r>
+      <w:r>
+        <w:rPr>
+          <w:rFonts w:ascii="Arial" w:hAnsi="Arial" w:cs="Arial" w:hint="eastAsia"/>
+          <w:shd w:val="clear" w:color="auto" w:fill="FFFFFF"/>
+        </w:rPr>
+        <w:t>3</w:t>
+      </w:r>
+      <w:r>
+        <w:rPr>
+          <w:rFonts w:ascii="Arial" w:hAnsi="Arial" w:cs="Arial"/>
+          <w:shd w:val="clear" w:color="auto" w:fill="FFFFFF"/>
+        </w:rPr>
+        <w:t>0</w:t>
+      </w:r>
+      <w:r>
+        <w:rPr>
+          <w:rFonts w:ascii="Arial" w:hAnsi="Arial" w:cs="Arial" w:hint="eastAsia"/>
+          <w:shd w:val="clear" w:color="auto" w:fill="FFFFFF"/>
+        </w:rPr>
+        <w:t>秒）</w:t>
+      </w:r>
+      <w:r>
+        <w:rPr>
+          <w:rFonts w:ascii="Arial" w:hAnsi="Arial" w:cs="Arial"/>
+          <w:shd w:val="clear" w:color="auto" w:fill="FFFFFF"/>
+        </w:rPr>
+        <w:t>发送</w:t>
+      </w:r>
+      <w:r>
+        <w:rPr>
+          <w:rFonts w:ascii="Arial" w:hAnsi="Arial" w:cs="Arial" w:hint="eastAsia"/>
+          <w:shd w:val="clear" w:color="auto" w:fill="FFFFFF"/>
+        </w:rPr>
+        <w:t>合乎语法的</w:t>
+      </w:r>
+      <w:r>
+        <w:rPr>
+          <w:rFonts w:ascii="Arial" w:hAnsi="Arial" w:cs="Arial"/>
+          <w:shd w:val="clear" w:color="auto" w:fill="FFFFFF"/>
+        </w:rPr>
+        <w:t>指令</w:t>
+      </w:r>
+      <w:r>
+        <w:rPr>
+          <w:rFonts w:ascii="Arial" w:hAnsi="Arial" w:cs="Arial" w:hint="eastAsia"/>
+          <w:shd w:val="clear" w:color="auto" w:fill="FFFFFF"/>
+        </w:rPr>
+        <w:t>（在本地校验合法后才能发出）</w:t>
+      </w:r>
+      <w:r>
+        <w:rPr>
+          <w:rFonts w:ascii="Arial" w:hAnsi="Arial" w:cs="Arial"/>
+          <w:shd w:val="clear" w:color="auto" w:fill="FFFFFF"/>
+        </w:rPr>
+        <w:t>，否则海龟的控制转移到另一</w:t>
+      </w:r>
+      <w:r>
+        <w:rPr>
+          <w:rFonts w:ascii="Arial" w:hAnsi="Arial" w:cs="Arial" w:hint="eastAsia"/>
+          <w:shd w:val="clear" w:color="auto" w:fill="FFFFFF"/>
+        </w:rPr>
+        <w:t>玩家</w:t>
+      </w:r>
+      <w:r>
+        <w:rPr>
+          <w:rFonts w:ascii="Arial" w:hAnsi="Arial" w:cs="Arial"/>
+          <w:shd w:val="clear" w:color="auto" w:fill="FFFFFF"/>
+        </w:rPr>
+        <w:t>手中</w:t>
+      </w:r>
+      <w:r>
+        <w:rPr>
+          <w:rFonts w:ascii="Arial" w:hAnsi="Arial" w:cs="Arial" w:hint="eastAsia"/>
+          <w:shd w:val="clear" w:color="auto" w:fill="FFFFFF"/>
+        </w:rPr>
+        <w:t>。</w:t>
+      </w:r>
+    </w:p>
+    <w:p>
+      <w:pPr>
+        <w:pStyle w:val="3"/>
+      </w:pPr>
+      <w:bookmarkStart w:id="20" w:name="_Toc52533607"/>
+      <w:r>
+        <w:t>&lt;</w:t>
+      </w:r>
+      <w:r>
+        <w:rPr>
+          <w:rFonts w:hint="eastAsia"/>
+        </w:rPr>
+        <w:t>Use case</w:t>
+      </w:r>
+      <w:r>
+        <w:t>5</w:t>
+      </w:r>
+      <w:r>
+        <w:rPr>
+          <w:rFonts w:hint="eastAsia"/>
+        </w:rPr>
+        <w:t xml:space="preserve"> 双人对战模式 规约</w:t>
+      </w:r>
+      <w:r>
+        <w:t>&gt;</w:t>
+      </w:r>
+      <w:bookmarkEnd w:id="20"/>
+    </w:p>
+    <w:p>
+      <w:pPr>
+        <w:ind w:firstLine="720"/>
+      </w:pPr>
+      <w:r>
+        <w:rPr>
+          <w:rFonts w:ascii="Arial" w:hAnsi="Arial" w:cs="Arial"/>
+          <w:shd w:val="clear" w:color="auto" w:fill="FFFFFF"/>
+        </w:rPr>
+        <w:t>已经匹配的</w:t>
+      </w:r>
+      <w:r>
+        <w:rPr>
+          <w:rFonts w:ascii="Arial" w:hAnsi="Arial" w:cs="Arial" w:hint="eastAsia"/>
+          <w:shd w:val="clear" w:color="auto" w:fill="FFFFFF"/>
+        </w:rPr>
+        <w:t>两名玩家</w:t>
+      </w:r>
+      <w:r>
+        <w:rPr>
+          <w:rFonts w:ascii="Arial" w:hAnsi="Arial" w:cs="Arial"/>
+          <w:shd w:val="clear" w:color="auto" w:fill="FFFFFF"/>
+        </w:rPr>
+        <w:t>，各自发送指令控制自己的海龟绘图，在规定时间结束后，经由评分模块通过</w:t>
+      </w:r>
+      <w:r>
+        <w:rPr>
+          <w:rFonts w:ascii="Arial" w:hAnsi="Arial" w:cs="Arial"/>
+          <w:shd w:val="clear" w:color="auto" w:fill="FFFFFF"/>
+        </w:rPr>
+        <w:lastRenderedPageBreak/>
+        <w:t>一定的评分机制决出胜者</w:t>
+      </w:r>
+      <w:r>
+        <w:rPr>
+          <w:rFonts w:ascii="Arial" w:hAnsi="Arial" w:cs="Arial" w:hint="eastAsia"/>
+          <w:shd w:val="clear" w:color="auto" w:fill="FFFFFF"/>
+        </w:rPr>
+        <w:t>。</w:t>
+      </w:r>
+    </w:p>
+    <w:p/>
+    <w:p>
+      <w:pPr>
+        <w:pStyle w:val="2"/>
+        <w:ind w:left="720" w:hanging="720"/>
+      </w:pPr>
+      <w:bookmarkStart w:id="21" w:name="_Toc498836233"/>
+      <w:bookmarkStart w:id="22" w:name="_Toc52533608"/>
+      <w:r>
+        <w:rPr>
+          <w:rFonts w:hint="eastAsia"/>
+        </w:rPr>
+        <w:t>易</w:t>
+      </w:r>
+      <w:r>
+        <w:rPr>
+          <w:rFonts w:hint="eastAsia"/>
+        </w:rPr>
+        <w:t>用性</w:t>
+      </w:r>
+      <w:bookmarkEnd w:id="21"/>
+      <w:bookmarkEnd w:id="22"/>
+    </w:p>
+    <w:p>
+      <w:pPr>
+        <w:pStyle w:val="3"/>
+        <w:ind w:left="720" w:hanging="720"/>
+      </w:pPr>
+      <w:bookmarkStart w:id="23" w:name="_Toc498836234"/>
+      <w:bookmarkStart w:id="24" w:name="_Toc52533609"/>
+      <w:r>
+        <w:t>&lt;</w:t>
+      </w:r>
+      <w:r>
+        <w:rPr>
+          <w:rFonts w:hint="eastAsia"/>
+        </w:rPr>
+        <w:t>可用性需求一</w:t>
+      </w:r>
+      <w:r>
+        <w:t>&gt;</w:t>
+      </w:r>
+      <w:bookmarkEnd w:id="23"/>
+      <w:bookmarkEnd w:id="24"/>
+    </w:p>
+    <w:p>
+      <w:pPr>
+        <w:pStyle w:val="a9"/>
+      </w:pPr>
+      <w:r>
+        <w:rPr>
+          <w:rFonts w:hint="eastAsia"/>
+        </w:rPr>
+        <w:t>用户接口应该是易于使用的，项目提供了用户手册以</w:t>
+      </w:r>
+      <w:r>
+        <w:rPr>
+          <w:rFonts w:hint="eastAsia"/>
+        </w:rPr>
+        <w:t>在线Markdown形式提供查询</w:t>
+      </w:r>
+      <w:r>
+        <w:rPr>
+          <w:rFonts w:hint="eastAsia"/>
+        </w:rPr>
+        <w:t>，因此不需要额外的培训时间。</w:t>
+      </w:r>
+    </w:p>
+    <w:p>
+      <w:pPr>
+        <w:pStyle w:val="a9"/>
+      </w:pPr>
+      <w:r>
+        <w:rPr>
+          <w:rFonts w:hint="eastAsia"/>
+        </w:rPr>
+        <w:t>应为用户提供内置的在线帮助。联机帮助应包含有关使用系统的逐步说明。联机帮助应包括术语和首字母缩写词的定义。</w:t>
+      </w:r>
+    </w:p>
+    <w:p>
+      <w:pPr>
+        <w:pStyle w:val="a9"/>
+      </w:pPr>
+      <w:r>
+        <w:rPr>
+          <w:rFonts w:hint="eastAsia"/>
+        </w:rPr>
+        <w:t>桌面用户界面应符合Windows 95/98。</w:t>
+      </w:r>
+    </w:p>
+    <w:p>
+      <w:pPr>
+        <w:pStyle w:val="2"/>
+      </w:pPr>
+      <w:bookmarkStart w:id="25" w:name="_Toc498836235"/>
+      <w:bookmarkStart w:id="26" w:name="_Toc52533610"/>
+      <w:r>
+        <w:rPr>
+          <w:rFonts w:hint="eastAsia"/>
+        </w:rPr>
+        <w:t>可靠性</w:t>
+      </w:r>
+      <w:bookmarkEnd w:id="25"/>
+      <w:bookmarkEnd w:id="26"/>
+    </w:p>
+    <w:p>
+      <w:pPr>
+        <w:pStyle w:val="3"/>
+        <w:ind w:left="720" w:hanging="720"/>
+      </w:pPr>
+      <w:bookmarkStart w:id="27" w:name="_Toc498836236"/>
+      <w:bookmarkStart w:id="28" w:name="_Toc52533611"/>
+      <w:r>
+        <w:t>&lt;</w:t>
+      </w:r>
+      <w:r>
+        <w:rPr>
+          <w:rFonts w:hint="eastAsia"/>
+        </w:rPr>
+        <w:t>可靠性需求一</w:t>
+      </w:r>
+      <w:r>
+        <w:t>&gt;</w:t>
+      </w:r>
+      <w:bookmarkEnd w:id="27"/>
+      <w:bookmarkEnd w:id="28"/>
+    </w:p>
+    <w:p>
+      <w:pPr>
+        <w:pStyle w:val="a9"/>
+      </w:pPr>
+      <w:r>
+        <w:rPr>
+          <w:rFonts w:hint="eastAsia"/>
+        </w:rPr>
+        <w:t>系统应每周7天，每天24小时可用。</w:t>
+      </w:r>
+      <w:r>
+        <w:rPr>
+          <w:rFonts w:hint="eastAsia"/>
+        </w:rPr>
+        <w:t>停机时间不得超过4％</w:t>
+      </w:r>
+    </w:p>
+    <w:p>
+      <w:pPr>
+        <w:pStyle w:val="a9"/>
+      </w:pPr>
+      <w:r>
+        <w:rPr>
+          <w:rFonts w:hint="eastAsia"/>
+        </w:rPr>
+        <w:t>平均故障间隔时间应超过300小时</w:t>
+      </w:r>
+    </w:p>
+    <w:p>
+      <w:pPr>
+        <w:pStyle w:val="a9"/>
+      </w:pPr>
+      <w:r>
+        <w:rPr>
+          <w:rFonts w:hint="eastAsia"/>
+        </w:rPr>
+        <w:t>修复时间不得超过4％</w:t>
+      </w:r>
+    </w:p>
+    <w:p>
+      <w:pPr>
+        <w:pStyle w:val="a9"/>
+      </w:pPr>
+      <w:r>
+        <w:rPr>
+          <w:rFonts w:hint="eastAsia"/>
+        </w:rPr>
+        <w:t>最高错误或缺陷率应不超过</w:t>
+      </w:r>
+      <w:r>
+        <w:rPr>
+          <w:rFonts w:hint="eastAsia"/>
+        </w:rPr>
+        <w:t>CMM5级   0.32‰</w:t>
+      </w:r>
+    </w:p>
+    <w:p>
+      <w:pPr>
+        <w:pStyle w:val="a9"/>
+      </w:pPr>
+      <w:r>
+        <w:rPr>
+          <w:rFonts w:hint="eastAsia"/>
+        </w:rPr>
+        <w:t>错误按照小错误、大错误和严重错误来分类，严重错误指</w:t>
+      </w:r>
+      <w:r>
+        <w:rPr>
+          <w:rFonts w:hint="eastAsia"/>
+        </w:rPr>
+        <w:t>用户不能注册登录，用户图像不能绘制，用户交互操作时不能联机等部分功能不能使用的错误。大错误指图像不能按照用户代码逻辑绘制，或者绘制错误，对战模式判别输赢错误等。小错误指</w:t>
+      </w:r>
+      <w:r>
+        <w:rPr>
+          <w:rFonts w:hint="eastAsia"/>
+        </w:rPr>
+        <w:t>系统提示文字错误，不能对齐，数据格式错误</w:t>
+      </w:r>
+      <w:r>
+        <w:rPr>
+          <w:rFonts w:hint="eastAsia"/>
+        </w:rPr>
+        <w:t>等</w:t>
+      </w:r>
+    </w:p>
+    <w:p>
+      <w:pPr>
+        <w:pStyle w:val="a9"/>
+      </w:pPr>
+      <w:r>
+        <w:rPr>
+          <w:rFonts w:hint="eastAsia"/>
+        </w:rPr>
+        <w:t>严重错误和大错误的缺陷修复率必须为</w:t>
+      </w:r>
+      <w:r>
+        <w:t>100%</w:t>
+      </w:r>
+      <w:r>
+        <w:rPr>
+          <w:rFonts w:hint="eastAsia"/>
+        </w:rPr>
+        <w:t>，不允许存在功能性错误，小错误的修复率必须达到</w:t>
+      </w:r>
+      <w:r>
+        <w:t>85%</w:t>
+      </w:r>
+      <w:r>
+        <w:rPr>
+          <w:rFonts w:hint="eastAsia"/>
+        </w:rPr>
+        <w:t>以上，后面版本解决</w:t>
+      </w:r>
+    </w:p>
+    <w:p>
+      <w:pPr>
+        <w:pStyle w:val="a9"/>
+      </w:pPr>
+      <w:r>
+        <w:rPr>
+          <w:rFonts w:hint="eastAsia"/>
+        </w:rPr>
+        <w:t>所有系统错误均应记录。致命的系统错误将导致系统有序关闭。系统错误消息应包括错误的文本描述，操作系统错误代码（如果适用），检测错误情况的模块，数据标记和时间戳。所有系统错误均应保留在错误日志数据库中</w:t>
+      </w:r>
+    </w:p>
+    <w:p>
+      <w:pPr>
+        <w:pStyle w:val="2"/>
+        <w:numPr>
+          <w:ilvl w:val="1"/>
+          <w:numId w:val="1"/>
+        </w:numPr>
+      </w:pPr>
+      <w:bookmarkStart w:id="29" w:name="_Toc498836237"/>
+      <w:bookmarkStart w:id="30" w:name="_Toc52533612"/>
+      <w:r>
+        <w:rPr>
+          <w:rFonts w:hint="eastAsia"/>
+        </w:rPr>
+        <w:t>性能</w:t>
+      </w:r>
+      <w:bookmarkEnd w:id="29"/>
+      <w:bookmarkEnd w:id="30"/>
+    </w:p>
+    <w:p>
+      <w:pPr>
+        <w:pStyle w:val="3"/>
+        <w:ind w:left="720" w:hanging="720"/>
+      </w:pPr>
+      <w:bookmarkStart w:id="31" w:name="_Toc498836238"/>
+      <w:bookmarkStart w:id="32" w:name="_Toc52533613"/>
+      <w:r>
+        <w:t>&lt;</w:t>
+      </w:r>
+      <w:r>
+        <w:rPr>
+          <w:rFonts w:hint="eastAsia"/>
+        </w:rPr>
+        <w:t>性能需求一</w:t>
+      </w:r>
+      <w:r>
+        <w:t>&gt;</w:t>
+      </w:r>
+      <w:bookmarkEnd w:id="31"/>
+      <w:bookmarkEnd w:id="32"/>
+    </w:p>
+    <w:p>
+      <w:pPr>
+        <w:pStyle w:val="a9"/>
+      </w:pPr>
+      <w:r>
+        <w:rPr>
+          <w:rFonts w:hint="eastAsia"/>
+        </w:rPr>
+        <w:t>考虑到用户并不多，暂定要求并发量100时，用户互动</w:t>
+      </w:r>
+      <w:r>
+        <w:rPr>
+          <w:rFonts w:hint="eastAsia"/>
+        </w:rPr>
+        <w:t>响应</w:t>
+      </w:r>
+      <w:r>
+        <w:rPr>
+          <w:rFonts w:hint="eastAsia"/>
+        </w:rPr>
+        <w:t>时间不超过1s</w:t>
+      </w:r>
+    </w:p>
+    <w:p>
+      <w:pPr>
+        <w:pStyle w:val="a9"/>
+      </w:pPr>
+      <w:r>
+        <w:rPr>
+          <w:rFonts w:hint="eastAsia"/>
+        </w:rPr>
+        <w:t>系统必须能够在</w:t>
+      </w:r>
+      <w:r>
+        <w:t>1</w:t>
+      </w:r>
+      <w:r>
+        <w:rPr>
+          <w:rFonts w:hint="eastAsia"/>
+        </w:rPr>
+        <w:t>分钟内完成所有</w:t>
+      </w:r>
+      <w:r>
+        <w:rPr>
+          <w:rFonts w:hint="eastAsia"/>
+        </w:rPr>
+        <w:t>事务</w:t>
+      </w:r>
+      <w:r>
+        <w:rPr>
+          <w:rFonts w:hint="eastAsia"/>
+        </w:rPr>
+        <w:t>的80％</w:t>
+      </w:r>
+    </w:p>
+    <w:p>
+      <w:pPr>
+        <w:pStyle w:val="a9"/>
+      </w:pPr>
+      <w:r>
+        <w:rPr>
+          <w:rFonts w:hint="eastAsia"/>
+        </w:rPr>
+        <w:t>降级模式:</w:t>
+      </w:r>
+      <w:r>
+        <w:t xml:space="preserve"> </w:t>
+      </w:r>
+      <w:r>
+        <w:rPr>
+          <w:rFonts w:hint="eastAsia"/>
+        </w:rPr>
+        <w:t>单机模式，不能联机</w:t>
+      </w:r>
+    </w:p>
+    <w:p>
+      <w:pPr>
+        <w:pStyle w:val="a9"/>
+      </w:pPr>
+      <w:r>
+        <w:rPr>
+          <w:rFonts w:hint="eastAsia"/>
+        </w:rPr>
+        <w:t>系统在任何给定时间应最多支持2000个同时用户访问中央数据库，并在任何时候支持500个同时用户访问本地服务器</w:t>
+      </w:r>
+    </w:p>
+    <w:p>
+      <w:pPr>
+        <w:pStyle w:val="a9"/>
+      </w:pPr>
+      <w:r>
+        <w:rPr>
+          <w:rFonts w:hint="eastAsia"/>
+        </w:rPr>
+        <w:t>系统的客户端组件不得要求超过500M的磁盘空间</w:t>
+      </w:r>
+      <w:r>
+        <w:rPr>
+          <w:rFonts w:hint="eastAsia"/>
+        </w:rPr>
+        <w:t>，不得超过</w:t>
+      </w:r>
+      <w:r>
+        <w:t>500M</w:t>
+      </w:r>
+      <w:r>
+        <w:rPr>
+          <w:rFonts w:hint="eastAsia"/>
+        </w:rPr>
+        <w:t>的R</w:t>
+      </w:r>
+      <w:r>
+        <w:t>AM</w:t>
+      </w:r>
+    </w:p>
+    <w:p>
+      <w:pPr>
+        <w:pStyle w:val="2"/>
+      </w:pPr>
+      <w:bookmarkStart w:id="33" w:name="_Toc498836239"/>
+      <w:bookmarkStart w:id="34" w:name="_Toc52533614"/>
+      <w:r>
+        <w:rPr>
+          <w:rFonts w:hint="eastAsia"/>
+        </w:rPr>
+        <w:t>可支持性</w:t>
+      </w:r>
+      <w:bookmarkEnd w:id="33"/>
+      <w:bookmarkEnd w:id="34"/>
+    </w:p>
+    <w:p>
+      <w:pPr>
+        <w:pStyle w:val="3"/>
+        <w:ind w:left="720" w:hanging="720"/>
+      </w:pPr>
+      <w:bookmarkStart w:id="35" w:name="_Toc498836240"/>
+      <w:bookmarkStart w:id="36" w:name="_Toc52533615"/>
+      <w:r>
+        <w:t>&lt;</w:t>
+      </w:r>
+      <w:r>
+        <w:rPr>
+          <w:rFonts w:hint="eastAsia"/>
+        </w:rPr>
+        <w:t>可支持性需求一</w:t>
+      </w:r>
+      <w:r>
+        <w:t>&gt;</w:t>
+      </w:r>
+      <w:bookmarkEnd w:id="35"/>
+      <w:bookmarkEnd w:id="36"/>
+    </w:p>
+    <w:p>
+      <w:pPr>
+        <w:pStyle w:val="a9"/>
+      </w:pPr>
+      <w:r>
+        <w:rPr>
+          <w:rFonts w:hint="eastAsia"/>
+        </w:rPr>
+        <w:t>用户可以通过</w:t>
+      </w:r>
+      <w:r>
+        <w:rPr>
+          <w:rFonts w:hint="eastAsia"/>
+        </w:rPr>
+        <w:t>G</w:t>
+      </w:r>
+      <w:r>
+        <w:t>ithub</w:t>
+      </w:r>
+      <w:r>
+        <w:rPr>
+          <w:rFonts w:hint="eastAsia"/>
+        </w:rPr>
+        <w:t>上clone下载并通过应用程序内部接口更新</w:t>
+      </w:r>
+    </w:p>
+    <w:p>
+      <w:pPr>
+        <w:pStyle w:val="a9"/>
+      </w:pPr>
+      <w:r>
+        <w:rPr>
+          <w:rFonts w:hint="eastAsia"/>
+        </w:rPr>
+        <w:t>客户端安装</w:t>
+      </w:r>
+      <w:r>
+        <w:rPr>
+          <w:rFonts w:hint="eastAsia"/>
+        </w:rPr>
+        <w:t>及维护</w:t>
+      </w:r>
+      <w:r>
+        <w:rPr>
+          <w:rFonts w:hint="eastAsia"/>
+        </w:rPr>
+        <w:t>详见《用户手册》</w:t>
+      </w:r>
+    </w:p>
+    <w:p>
+      <w:pPr>
+        <w:pStyle w:val="2"/>
+      </w:pPr>
+      <w:bookmarkStart w:id="37" w:name="_Toc498836241"/>
+      <w:bookmarkStart w:id="38" w:name="_Toc52533616"/>
+      <w:r>
+        <w:rPr>
+          <w:rFonts w:hint="eastAsia"/>
+        </w:rPr>
+        <w:lastRenderedPageBreak/>
+        <w:t>设计约束</w:t>
+      </w:r>
+      <w:bookmarkEnd w:id="37"/>
+      <w:bookmarkEnd w:id="38"/>
+    </w:p>
+    <w:p>
+      <w:pPr>
+        <w:pStyle w:val="3"/>
+        <w:ind w:left="720" w:hanging="720"/>
+      </w:pPr>
+      <w:bookmarkStart w:id="39" w:name="_Toc498836242"/>
+      <w:bookmarkStart w:id="40" w:name="_Toc52533617"/>
+      <w:r>
+        <w:t>&lt;</w:t>
+      </w:r>
+      <w:r>
+        <w:rPr>
+          <w:rFonts w:hint="eastAsia"/>
+        </w:rPr>
+        <w:t>设计约束一</w:t>
+      </w:r>
+      <w:r>
+        <w:t>&gt;</w:t>
+      </w:r>
+      <w:bookmarkEnd w:id="39"/>
+      <w:bookmarkEnd w:id="40"/>
+    </w:p>
+    <w:p>
+      <w:pPr>
+        <w:pStyle w:val="a9"/>
+      </w:pPr>
+      <w:r>
+        <w:rPr>
+          <w:rFonts w:hint="eastAsia"/>
+        </w:rPr>
+        <w:t>软件语言</w:t>
+      </w:r>
+      <w:r>
+        <w:t xml:space="preserve">: </w:t>
+      </w:r>
+      <w:r>
+        <w:t>C++, C#</w:t>
+      </w:r>
+      <w:r>
+        <w:rPr>
+          <w:rFonts w:hint="eastAsia"/>
+        </w:rPr>
+        <w:t>，Python</w:t>
+      </w:r>
+    </w:p>
+    <w:p>
+      <w:pPr>
+        <w:pStyle w:val="a9"/>
+        <w:rPr>
+          <w:rFonts w:ascii="Arial" w:hAnsi="Arial" w:cs="Arial"/>
+          <w:color w:val="000000"/>
+        </w:rPr>
+      </w:pPr>
+      <w:r>
+        <w:rPr>
+          <w:rFonts w:ascii="Arial" w:hAnsi="Arial" w:cs="Arial"/>
+          <w:color w:val="000000"/>
+        </w:rPr>
+        <w:t>客户部分应在具有</w:t>
+      </w:r>
+      <w:r>
+        <w:rPr>
+          <w:rFonts w:ascii="Arial" w:hAnsi="Arial" w:cs="Arial"/>
+          <w:color w:val="000000"/>
+        </w:rPr>
+        <w:t>486</w:t>
+      </w:r>
+      <w:r>
+        <w:rPr>
+          <w:rFonts w:ascii="Arial" w:hAnsi="Arial" w:cs="Arial"/>
+          <w:color w:val="000000"/>
+        </w:rPr>
+        <w:t>或更高处理器的任何个人计算机上运行。客户端部分需要少于</w:t>
+      </w:r>
+      <w:r>
+        <w:rPr>
+          <w:rFonts w:ascii="Arial" w:hAnsi="Arial" w:cs="Arial"/>
+          <w:color w:val="000000"/>
+        </w:rPr>
+        <w:t>500 MB</w:t>
+      </w:r>
+      <w:r>
+        <w:rPr>
+          <w:rFonts w:ascii="Arial" w:hAnsi="Arial" w:cs="Arial"/>
+          <w:color w:val="000000"/>
+        </w:rPr>
+        <w:t>的磁盘空间和</w:t>
+      </w:r>
+      <w:r>
+        <w:rPr>
+          <w:rFonts w:ascii="Arial" w:hAnsi="Arial" w:cs="Arial"/>
+          <w:color w:val="000000"/>
+        </w:rPr>
+        <w:t>500 MB</w:t>
+      </w:r>
+      <w:r>
+        <w:rPr>
+          <w:rFonts w:ascii="Arial" w:hAnsi="Arial" w:cs="Arial"/>
+          <w:color w:val="000000"/>
+        </w:rPr>
+        <w:t>的</w:t>
+      </w:r>
+      <w:r>
+        <w:rPr>
+          <w:rFonts w:ascii="Arial" w:hAnsi="Arial" w:cs="Arial"/>
+          <w:color w:val="000000"/>
+        </w:rPr>
+        <w:t>RAM</w:t>
+      </w:r>
+    </w:p>
+    <w:p>
+      <w:pPr>
+        <w:pStyle w:val="a9"/>
+      </w:pPr>
+      <w:r>
+        <w:rPr>
+          <w:rFonts w:ascii="Arial" w:hAnsi="Arial" w:cs="Arial"/>
+          <w:color w:val="000000"/>
+        </w:rPr>
+        <w:t>注册系统的服务器部分应在</w:t>
+      </w:r>
+      <w:r>
+        <w:rPr>
+          <w:rFonts w:ascii="Arial" w:hAnsi="Arial" w:cs="Arial" w:hint="eastAsia"/>
+          <w:color w:val="000000"/>
+        </w:rPr>
+        <w:t>亚马逊</w:t>
+      </w:r>
+      <w:r>
+        <w:rPr>
+          <w:rFonts w:ascii="Arial" w:hAnsi="Arial" w:cs="Arial" w:hint="eastAsia"/>
+          <w:color w:val="000000"/>
+        </w:rPr>
+        <w:t>AWS</w:t>
+      </w:r>
+      <w:r>
+        <w:rPr>
+          <w:rFonts w:ascii="Arial" w:hAnsi="Arial" w:cs="Arial" w:hint="eastAsia"/>
+          <w:color w:val="000000"/>
+        </w:rPr>
+        <w:t>平台</w:t>
+      </w:r>
+      <w:r>
+        <w:rPr>
+          <w:rFonts w:ascii="Arial" w:hAnsi="Arial" w:cs="Arial" w:hint="eastAsia"/>
+          <w:color w:val="000000"/>
+        </w:rPr>
+        <w:t>或其他类似平台</w:t>
+      </w:r>
+      <w:r>
+        <w:rPr>
+          <w:rFonts w:ascii="Arial" w:hAnsi="Arial" w:cs="Arial" w:hint="eastAsia"/>
+          <w:color w:val="000000"/>
+        </w:rPr>
+        <w:t>，实现响应用户登陆、匹配等请求。后端打包</w:t>
+      </w:r>
+      <w:r>
+        <w:rPr>
+          <w:rFonts w:ascii="Arial" w:hAnsi="Arial" w:cs="Arial" w:hint="eastAsia"/>
+          <w:color w:val="000000"/>
+        </w:rPr>
+        <w:t>docker</w:t>
+      </w:r>
+      <w:r>
+        <w:rPr>
+          <w:rFonts w:ascii="Arial" w:hAnsi="Arial" w:cs="Arial" w:hint="eastAsia"/>
+          <w:color w:val="000000"/>
+        </w:rPr>
+        <w:t>镜像部署，数据库部分有</w:t>
+      </w:r>
+      <w:r>
+        <w:rPr>
+          <w:rFonts w:ascii="Arial" w:hAnsi="Arial" w:cs="Arial" w:hint="eastAsia"/>
+          <w:color w:val="000000"/>
+        </w:rPr>
+        <w:t>My</w:t>
+      </w:r>
+      <w:r>
+        <w:rPr>
+          <w:rFonts w:ascii="Arial" w:hAnsi="Arial" w:cs="Arial"/>
+          <w:color w:val="000000"/>
+        </w:rPr>
+        <w:t>SQL</w:t>
+      </w:r>
+      <w:r>
+        <w:rPr>
+          <w:rFonts w:ascii="Arial" w:hAnsi="Arial" w:cs="Arial" w:hint="eastAsia"/>
+          <w:color w:val="000000"/>
+        </w:rPr>
+        <w:t>数据库支持</w:t>
+      </w:r>
+    </w:p>
+    <w:p>
+      <w:pPr>
+        <w:pStyle w:val="2"/>
+      </w:pPr>
+      <w:bookmarkStart w:id="41" w:name="_Toc498836243"/>
+      <w:bookmarkStart w:id="42" w:name="_Toc52533618"/>
+      <w:r>
+        <w:rPr>
+          <w:rFonts w:hint="eastAsia"/>
+        </w:rPr>
+        <w:t>联机用户文档和帮助系统需求</w:t>
+      </w:r>
+      <w:bookmarkEnd w:id="41"/>
+      <w:bookmarkEnd w:id="42"/>
+    </w:p>
+    <w:p>
+      <w:pPr>
+        <w:pStyle w:val="a9"/>
+      </w:pPr>
+      <w:r>
+        <w:rPr>
+          <w:rFonts w:hint="eastAsia"/>
+        </w:rPr>
+        <w:t>服务器部分将由开发人员部署。客户端安装</w:t>
+      </w:r>
+      <w:r>
+        <w:rPr>
+          <w:rFonts w:hint="eastAsia"/>
+        </w:rPr>
+        <w:t>以及联机用户文档</w:t>
+      </w:r>
+      <w:r>
+        <w:rPr>
+          <w:rFonts w:hint="eastAsia"/>
+        </w:rPr>
+        <w:t>详见《用户手册》</w:t>
+      </w:r>
+      <w:r>
+        <w:rPr>
+          <w:rFonts w:hint="eastAsia"/>
+        </w:rPr>
+        <w:t>。</w:t>
+      </w:r>
+    </w:p>
+    <w:p>
+      <w:pPr>
+        <w:pStyle w:val="2"/>
+      </w:pPr>
+      <w:bookmarkStart w:id="43" w:name="_Toc498836245"/>
+      <w:bookmarkStart w:id="44" w:name="_Toc52533619"/>
+      <w:r>
+        <w:rPr>
+          <w:rFonts w:hint="eastAsia"/>
+        </w:rPr>
+        <w:t>接口</w:t>
+      </w:r>
+      <w:bookmarkEnd w:id="43"/>
+      <w:bookmarkEnd w:id="44"/>
+    </w:p>
+    <w:p>
+      <w:pPr>
+        <w:pStyle w:val="3"/>
+        <w:ind w:left="720" w:hanging="720"/>
+      </w:pPr>
+      <w:bookmarkStart w:id="45" w:name="_Toc498836246"/>
+      <w:bookmarkStart w:id="46" w:name="_Toc52533620"/>
+      <w:r>
+        <w:rPr>
+          <w:rFonts w:hint="eastAsia"/>
+        </w:rPr>
+        <w:t>用户界面</w:t>
+      </w:r>
+      <w:bookmarkEnd w:id="45"/>
+      <w:bookmarkEnd w:id="46"/>
+    </w:p>
+    <w:p>
+      <w:pPr>
+        <w:pStyle w:val="a9"/>
+        <w:jc w:val="center"/>
+      </w:pPr>
+    </w:p>
+    <w:p>
+      <w:pPr>
+        <w:pStyle w:val="af1"/>
+        <w:jc w:val="center"/>
+      </w:pPr>
+      <w:r>
+        <w:rPr>
+          <w:rFonts w:hint="eastAsia"/>
+        </w:rPr>
+        <w:t xml:space="preserve"> </w:t>
+      </w:r>
+      <w:r>
         <w:t xml:space="preserve">         </w:t>
       </w:r>
       <w:r>
@@ -5891,7 +5158,10 @@
         <w:t>图表</w:t>
       </w:r>
       <w:r>
-        <w:t xml:space="preserve">6 </w:t>
+        <w:t>2</w:t>
+      </w:r>
+      <w:r>
+        <w:t xml:space="preserve"> </w:t>
       </w:r>
       <w:r>
         <w:t xml:space="preserve">   </w:t>
@@ -5924,60 +5194,6 @@
       <w:r>
         <w:t xml:space="preserve">       </w:t>
       </w:r>
-      <w:r>
-        <w:rPr>
-          <w:rFonts w:hint="eastAsia"/>
-          <w:noProof/>
-        </w:rPr>
-        <w:drawing>
-          <wp:inline distT="0" distB="0" distL="0" distR="0" wp14:anchorId="41328EA2" wp14:editId="5C177E9F">
-            <wp:extent cx="1859280" cy="2655883"/>
-            <wp:effectExtent l="0" t="0" r="7620" b="0"/>
-            <wp:docPr id="8" name="图片 8"/>
-            <wp:cNvGraphicFramePr>
-              <a:graphicFrameLocks xmlns:a="http://schemas.openxmlformats.org/drawingml/2006/main" noChangeAspect="1"/>
-            </wp:cNvGraphicFramePr>
-            <a:graphic xmlns:a="http://schemas.openxmlformats.org/drawingml/2006/main">
-              <a:graphicData uri="http://schemas.openxmlformats.org/drawingml/2006/picture">
-                <pic:pic xmlns:pic="http://schemas.openxmlformats.org/drawingml/2006/picture">
-                  <pic:nvPicPr>
-                    <pic:cNvPr id="0" name="Picture 3"/>
-                    <pic:cNvPicPr>
-                      <a:picLocks noChangeAspect="1" noChangeArrowheads="1"/>
-                    </pic:cNvPicPr>
-                  </pic:nvPicPr>
-                  <pic:blipFill>
-                    <a:blip r:embed="rId14" cstate="print">
-                      <a:extLst>
-                        <a:ext uri="{28A0092B-C50C-407E-A947-70E740481C1C}">
-                          <a14:useLocalDpi xmlns:a14="http://schemas.microsoft.com/office/drawing/2010/main" val="0"/>
-                        </a:ext>
-                      </a:extLst>
-                    </a:blip>
-                    <a:srcRect/>
-                    <a:stretch>
-                      <a:fillRect/>
-                    </a:stretch>
-                  </pic:blipFill>
-                  <pic:spPr bwMode="auto">
-                    <a:xfrm>
-                      <a:off x="0" y="0"/>
-                      <a:ext cx="1862444" cy="2660403"/>
-                    </a:xfrm>
-                    <a:prstGeom prst="rect">
-                      <a:avLst/>
-                    </a:prstGeom>
-                    <a:noFill/>
-                    <a:ln>
-                      <a:noFill/>
-                    </a:ln>
-                  </pic:spPr>
-                </pic:pic>
-              </a:graphicData>
-            </a:graphic>
-          </wp:inline>
-        </w:drawing>
-      </w:r>
     </w:p>
     <w:p>
       <w:pPr>
@@ -5988,7 +5204,6 @@
         <w:rPr>
           <w:rFonts w:hint="eastAsia"/>
         </w:rPr>
-        <w:lastRenderedPageBreak/>
         <w:t xml:space="preserve"> </w:t>
       </w:r>
       <w:r>
@@ -5998,10 +5213,10 @@
         <w:t>图表</w:t>
       </w:r>
       <w:r>
-        <w:t>7</w:t>
-      </w:r>
-      <w:r>
-        <w:t xml:space="preserve">   </w:t>
+        <w:t>3</w:t>
+      </w:r>
+      <w:r>
+        <w:t xml:space="preserve">  </w:t>
       </w:r>
       <w:r>
         <w:rPr>
@@ -6068,9 +5283,6 @@
     <w:p>
       <w:pPr>
         <w:pStyle w:val="a9"/>
-        <w:rPr>
-          <w:rFonts w:hint="eastAsia"/>
-        </w:rPr>
       </w:pPr>
       <w:r>
         <w:rPr>
@@ -6160,8 +5372,8 @@
       </w:r>
     </w:p>
     <w:sectPr>
-      <w:headerReference w:type="default" r:id="rId15"/>
-      <w:footerReference w:type="default" r:id="rId16"/>
+      <w:headerReference w:type="default" r:id="rId9"/>
+      <w:footerReference w:type="default" r:id="rId10"/>
       <w:pgSz w:w="12240" w:h="15840" w:code="1"/>
       <w:pgMar w:top="1440" w:right="1440" w:bottom="1440" w:left="1440" w:header="720" w:footer="720" w:gutter="0"/>
       <w:cols w:space="720"/>
@@ -6543,16 +5755,8 @@
             <w:rPr>
               <w:rFonts w:ascii="Times New Roman"/>
             </w:rPr>
-            <w:t xml:space="preserve">y </w:t>
+            <w:t>y PCLogo</w:t>
           </w:r>
-          <w:proofErr w:type="spellStart"/>
-          <w:r>
-            <w:rPr>
-              <w:rFonts w:ascii="Times New Roman"/>
-            </w:rPr>
-            <w:t>PCLogo</w:t>
-          </w:r>
-          <w:proofErr w:type="spellEnd"/>
           <w:r>
             <w:rPr>
               <w:rFonts w:ascii="Times New Roman" w:hint="eastAsia"/>
